--- a/A Survey on Hypervisor-Based Monitoring.docx
+++ b/A Survey on Hypervisor-Based Monitoring.docx
@@ -180,7 +180,7 @@
           <w:rFonts w:asciiTheme="minorEastAsia" w:hAnsiTheme="minorEastAsia" w:cstheme="minorEastAsia"/>
           <w:szCs w:val="21"/>
         </w:rPr>
-        <w:t>计算机系统监控是维护系统的基本安全机制。 入侵检测，访问控制（例如，DAC，MAC和RBAC），沙盒，内联参考监视器，防火墙和防病毒均涉及安全监控。一个理想的监测系统应该有一个监测目标的完整视图和（偷偷地）保护监控系统本身的能力。 虽然有许多方式这样做，但是这不是一个简单的任务。 在过去的几十年里，大量的研究被开展来寻求更好更安全的发展方式这种监视器。</w:t>
+        <w:t>计算机系统监控是维护系统的基本安全机制。入侵检测，访问控制（例如，DAC，MAC和RBAC），沙盒，内联参考监视器，防火墙和防病毒均涉及安全监控。一个理想的监测系统应该有一个监测目标的完整视图和（偷偷地）保护监控系统本身的能力。虽然有许多方式这样做，但是这不是一个简单的任务。 在过去的几十年里，大量的研究被开展来寻求更好更安全的发展方式这种监视器。</w:t>
       </w:r>
     </w:p>
     <w:p>
@@ -214,23 +214,7 @@
           <w:rFonts w:asciiTheme="minorEastAsia" w:hAnsiTheme="minorEastAsia" w:cstheme="minorEastAsia"/>
           <w:szCs w:val="21"/>
         </w:rPr>
-        <w:t>作为一个运行在硬件和OS层之间的层，hypervisor是20世纪60年代首次提出[ Popek和Gordbg 1974 ]。hypervisor也称为虚拟机监视器（VMM）-使计算环境同时在单个物理计算机中运行多个独立的OSes，从而更有效地利用可用的计算能力、存储空间和网络带宽。在我们的计算栈中引入hypervisor层的根本原因是单个服务器的容量如此之大，以至于大多数工作负载几乎不可能有效使用它；因此，虚拟化成为提高资源利用率同时简化和自动化计算单元管理的最好方式。</w:t>
-      </w:r>
-    </w:p>
-    <w:p>
-      <w:pPr>
-        <w:spacing w:line="300" w:lineRule="auto"/>
-        <w:rPr>
-          <w:rFonts w:asciiTheme="minorEastAsia" w:hAnsiTheme="minorEastAsia" w:cstheme="minorEastAsia"/>
-          <w:szCs w:val="21"/>
-        </w:rPr>
-      </w:pPr>
-      <w:r>
-        <w:rPr>
-          <w:rFonts w:asciiTheme="minorEastAsia" w:hAnsiTheme="minorEastAsia" w:cstheme="minorEastAsia"/>
-          <w:szCs w:val="21"/>
-        </w:rPr>
-        <w:t>虽然这个计算模型最初被设计为划分大型机上运行的不同程序上时间共享资源，其现在支撑着今天的云计算和数据中心。</w:t>
+        <w:t>作为一个运行在硬件和OS层之间的层，hypervisor是20世纪60年代首次提出[ Popek和Gordbg 1974 ]。hypervisor也称为虚拟机监视器（VMM）-使计算环境同时在单个物理计算机中运行多个独立的OSes，从而更有效地利用可用的计算能力、存储空间和网络带宽。在我们的计算栈中引入hypervisor层的根本原因是单个服务器的容量如此之大，以至于大多数工作负载几乎不可能有效使用它；因此，虚拟化成为提高资源利用率同时简化和自动化计算单元管理的最好方式。虽然这个计算模型最初被设计为划分大型机上运行的不同程序上时间共享资源，其现在支撑着今天的云计算和数据中心。</w:t>
       </w:r>
     </w:p>
     <w:p>
@@ -264,7 +248,7 @@
           <w:rFonts w:asciiTheme="minorEastAsia" w:hAnsiTheme="minorEastAsia" w:cstheme="minorEastAsia"/>
           <w:szCs w:val="21"/>
         </w:rPr>
-        <w:t>但是，所有虚拟机解决方案都必须解决由于位于客户操作系统下一层而造成的语义鸿沟问题。具体而言，存在语义鸿沟是因为在hypervisor层，我们只能访问一个虚拟机硬件级别的原始数据状态 - 即它的CPU寄存器和物理内存，尽管我们也可以访问特定类型hypervisor的</w:t>
+        <w:t>但是，所有虚拟机解决方案都必须解决由于位于客户操作系统下一层而造成的语义鸿沟问题。具体而言，存在语义鸿沟是因为在hypervisor层，我们只能访问一个虚拟机硬件级别的原始数据状态 - 即它的CPU寄存器和物理内存，尽管我们也可以访问特定类型hypervisor的指令级执行状态（例如，二进制基于翻译的VM）。 但是，我们想要的是关于来宾操作系统状</w:t>
       </w:r>
       <w:r>
         <w:rPr>
@@ -272,7 +256,7 @@
           <w:szCs w:val="21"/>
         </w:rPr>
         <w:lastRenderedPageBreak/>
-        <w:t>指令级执行状态（例如，二进制基于翻译的VM）。 但是，我们想要的是关于来宾操作系统状态的语义信息，例如被访问的变量，变量类型和来宾操作系统内核事件。 因此，我们必须弥合语义鸿沟以获得有意义的guest OS状态信息。在过去的十年里，有很多为了解决这个问题提出的方法，在不同的约束条件下运行，并且从不同的角度出发，从纯手工到完全自动化。</w:t>
+        <w:t>态的语义信息，例如被访问的变量，变量类型和来宾操作系统内核事件。 因此，我们必须弥合语义鸿沟以获得有意义的guest OS状态信息。在过去的十年里，有很多为了解决这个问题提出的方法，在不同的约束条件下运行，并且从不同的角度出发，从纯手工到完全自动化。</w:t>
       </w:r>
     </w:p>
     <w:p>
@@ -313,27 +297,17 @@
         <w:spacing w:line="300" w:lineRule="auto"/>
         <w:ind w:firstLineChars="200" w:firstLine="420"/>
         <w:rPr>
-          <w:rFonts w:asciiTheme="minorEastAsia" w:hAnsiTheme="minorEastAsia" w:cstheme="minorEastAsia"/>
-          <w:szCs w:val="21"/>
-        </w:rPr>
-      </w:pPr>
-      <w:r>
-        <w:rPr>
-          <w:rFonts w:asciiTheme="minorEastAsia" w:hAnsiTheme="minorEastAsia" w:cstheme="minorEastAsia"/>
-          <w:szCs w:val="21"/>
-        </w:rPr>
-        <w:t>鉴于如此大量的虚拟机监控研究，迫切需要系统化这个领域的知识。 因此，在这篇文章中，我们希望跟随技术脚印并追踪虚拟机监测的发展，重新审视已完成的工作，讨论我们的位置，并阐明发展的方向。 我们在第2部分讨论为什么需要虚拟机外监视和技术的背景。然后我们在第3节中描述所有的虚拟机外监视面临的语义鸿沟挑战。接下来，我们在第4部分总结了这个挑战是如何在不同约束条件下解决的，在第5部分对所有的out-of-VM应用程序进行分类，并且在第6部分介绍如何部署它们。在第7节，我们讨论了剩余的研究问题和未来out-of-VM监测的趋势，相关工作回顾在第8节。最后，我们在第9节中总结。</w:t>
-      </w:r>
-    </w:p>
-    <w:p>
-      <w:pPr>
-        <w:spacing w:line="300" w:lineRule="auto"/>
-        <w:ind w:firstLineChars="200" w:firstLine="420"/>
-        <w:rPr>
-          <w:rFonts w:asciiTheme="minorEastAsia" w:hAnsiTheme="minorEastAsia" w:cstheme="minorEastAsia"/>
-          <w:szCs w:val="21"/>
-        </w:rPr>
-      </w:pPr>
+          <w:rFonts w:asciiTheme="minorEastAsia" w:hAnsiTheme="minorEastAsia" w:cstheme="minorEastAsia" w:hint="eastAsia"/>
+          <w:szCs w:val="21"/>
+        </w:rPr>
+      </w:pPr>
+      <w:r>
+        <w:rPr>
+          <w:rFonts w:asciiTheme="minorEastAsia" w:hAnsiTheme="minorEastAsia" w:cstheme="minorEastAsia"/>
+          <w:szCs w:val="21"/>
+        </w:rPr>
+        <w:t>鉴于如此大量的虚拟机监控研究，迫切需要系统化这个领域的知识。因此，在这篇文章中，我们希望跟随技术脚印并追踪虚拟机监测的发展，重新审视已完成的工作，讨论我们的位置，并阐明发展的方向。 我们在第2部分讨论为什么需要虚拟机外监视和技术的背景。然后我们在第3节中描述所有的虚拟机外监视面临的语义鸿沟挑战。接下来，我们在第4部分总结了这个挑战是如何在不同约束条件下解决的，在第5部分对所有的out-of-VM应用程序进行分类，并且在第6部分介绍如何部署它们。在第7节，我们讨论了剩余的研究问题和未来out-of-VM监测的趋势，相关工作回顾在第8节。最后，我们在第9节中总结。</w:t>
+      </w:r>
     </w:p>
     <w:p>
       <w:pPr>
@@ -429,7 +403,21 @@
           <w:rFonts w:asciiTheme="minorEastAsia" w:hAnsiTheme="minorEastAsia" w:cstheme="minorEastAsia"/>
           <w:szCs w:val="21"/>
         </w:rPr>
-        <w:t>2.1In-VM–Based Monitoring</w:t>
+        <w:t>2.1</w:t>
+      </w:r>
+      <w:r>
+        <w:rPr>
+          <w:rFonts w:asciiTheme="minorEastAsia" w:hAnsiTheme="minorEastAsia" w:cstheme="minorEastAsia" w:hint="eastAsia"/>
+          <w:szCs w:val="21"/>
+        </w:rPr>
+        <w:t xml:space="preserve"> </w:t>
+      </w:r>
+      <w:r>
+        <w:rPr>
+          <w:rFonts w:asciiTheme="minorEastAsia" w:hAnsiTheme="minorEastAsia" w:cstheme="minorEastAsia"/>
+          <w:szCs w:val="21"/>
+        </w:rPr>
+        <w:t>In-VM–Based Monitoring</w:t>
       </w:r>
     </w:p>
     <w:p>
@@ -675,109 +663,109 @@
           <w:rFonts w:asciiTheme="minorEastAsia" w:hAnsiTheme="minorEastAsia" w:cstheme="minorEastAsia"/>
           <w:szCs w:val="21"/>
         </w:rPr>
-        <w:t>优点：由于虚拟机监控驻留在操作系统，它使状态采集方便、快捷。具体来说，in-VM实</w:t>
-      </w:r>
-      <w:r>
-        <w:rPr>
-          <w:rFonts w:asciiTheme="minorEastAsia" w:hAnsiTheme="minorEastAsia" w:cstheme="minorEastAsia"/>
+        <w:t>优点：由于虚拟机监控驻留在操作系统，它使状态采集方便、快捷。具体来说，in-VM实现有以下优势：</w:t>
+      </w:r>
+    </w:p>
+    <w:p>
+      <w:pPr>
+        <w:spacing w:line="300" w:lineRule="auto"/>
+        <w:ind w:firstLineChars="200" w:firstLine="420"/>
+        <w:rPr>
+          <w:rFonts w:asciiTheme="minorEastAsia" w:hAnsiTheme="minorEastAsia" w:cstheme="minorEastAsia"/>
+          <w:szCs w:val="21"/>
+        </w:rPr>
+      </w:pPr>
+      <w:r>
+        <w:rPr>
+          <w:rFonts w:asciiTheme="minorEastAsia" w:hAnsiTheme="minorEastAsia" w:cstheme="minorEastAsia"/>
+          <w:szCs w:val="21"/>
+        </w:rPr>
+        <w:t>——</w:t>
+      </w:r>
+      <w:r>
+        <w:rPr>
+          <w:rFonts w:asciiTheme="minorEastAsia" w:hAnsiTheme="minorEastAsia" w:cstheme="minorEastAsia" w:hint="eastAsia"/>
+          <w:szCs w:val="21"/>
+        </w:rPr>
+        <w:t>丰富的</w:t>
+      </w:r>
+      <w:r>
+        <w:rPr>
+          <w:rFonts w:asciiTheme="minorEastAsia" w:hAnsiTheme="minorEastAsia" w:cstheme="minorEastAsia"/>
+          <w:szCs w:val="21"/>
+        </w:rPr>
+        <w:t>接口：</w:t>
+      </w:r>
+      <w:r>
+        <w:rPr>
+          <w:rFonts w:asciiTheme="minorEastAsia" w:hAnsiTheme="minorEastAsia" w:cstheme="minorEastAsia" w:hint="eastAsia"/>
+          <w:szCs w:val="21"/>
+        </w:rPr>
+        <w:t>虚拟机</w:t>
+      </w:r>
+      <w:r>
+        <w:rPr>
+          <w:rFonts w:asciiTheme="minorEastAsia" w:hAnsiTheme="minorEastAsia" w:cstheme="minorEastAsia"/>
+          <w:szCs w:val="21"/>
+        </w:rPr>
+        <w:t>内部</w:t>
+      </w:r>
+      <w:r>
+        <w:rPr>
+          <w:rFonts w:asciiTheme="minorEastAsia" w:hAnsiTheme="minorEastAsia" w:cstheme="minorEastAsia" w:hint="eastAsia"/>
+          <w:szCs w:val="21"/>
+        </w:rPr>
+        <w:t>监视器</w:t>
+      </w:r>
+      <w:r>
+        <w:rPr>
+          <w:rFonts w:asciiTheme="minorEastAsia" w:hAnsiTheme="minorEastAsia" w:cstheme="minorEastAsia"/>
+          <w:szCs w:val="21"/>
+        </w:rPr>
+        <w:t>可以从</w:t>
+      </w:r>
+      <w:r>
+        <w:rPr>
+          <w:rFonts w:asciiTheme="minorEastAsia" w:hAnsiTheme="minorEastAsia" w:cstheme="minorEastAsia" w:hint="eastAsia"/>
+          <w:szCs w:val="21"/>
+        </w:rPr>
+        <w:t>很多</w:t>
+      </w:r>
+      <w:r>
+        <w:rPr>
+          <w:rFonts w:asciiTheme="minorEastAsia" w:hAnsiTheme="minorEastAsia" w:cstheme="minorEastAsia"/>
+          <w:szCs w:val="21"/>
+        </w:rPr>
+        <w:t>接口中提取操作</w:t>
+      </w:r>
+      <w:r>
+        <w:rPr>
+          <w:rFonts w:asciiTheme="minorEastAsia" w:hAnsiTheme="minorEastAsia" w:cstheme="minorEastAsia" w:hint="eastAsia"/>
+          <w:szCs w:val="21"/>
+        </w:rPr>
+        <w:t>系统和</w:t>
+      </w:r>
+      <w:r>
+        <w:rPr>
+          <w:rFonts w:asciiTheme="minorEastAsia" w:hAnsiTheme="minorEastAsia" w:cstheme="minorEastAsia"/>
+          <w:szCs w:val="21"/>
+        </w:rPr>
+        <w:t>进程的状态</w:t>
+      </w:r>
+      <w:r>
+        <w:rPr>
+          <w:rFonts w:asciiTheme="minorEastAsia" w:hAnsiTheme="minorEastAsia" w:cstheme="minorEastAsia" w:hint="eastAsia"/>
+          <w:szCs w:val="21"/>
+        </w:rPr>
+        <w:t>。他们</w:t>
+      </w:r>
+      <w:r>
+        <w:rPr>
+          <w:rFonts w:asciiTheme="minorEastAsia" w:hAnsiTheme="minorEastAsia" w:cstheme="minorEastAsia" w:hint="eastAsia"/>
           <w:szCs w:val="21"/>
         </w:rPr>
         <w:lastRenderedPageBreak/>
-        <w:t>现有以下优势：</w:t>
-      </w:r>
-    </w:p>
-    <w:p>
-      <w:pPr>
-        <w:spacing w:line="300" w:lineRule="auto"/>
-        <w:ind w:firstLineChars="200" w:firstLine="420"/>
-        <w:rPr>
-          <w:rFonts w:asciiTheme="minorEastAsia" w:hAnsiTheme="minorEastAsia" w:cstheme="minorEastAsia"/>
-          <w:szCs w:val="21"/>
-        </w:rPr>
-      </w:pPr>
-      <w:r>
-        <w:rPr>
-          <w:rFonts w:asciiTheme="minorEastAsia" w:hAnsiTheme="minorEastAsia" w:cstheme="minorEastAsia"/>
-          <w:szCs w:val="21"/>
-        </w:rPr>
-        <w:t>——</w:t>
-      </w:r>
-      <w:r>
-        <w:rPr>
-          <w:rFonts w:asciiTheme="minorEastAsia" w:hAnsiTheme="minorEastAsia" w:cstheme="minorEastAsia" w:hint="eastAsia"/>
-          <w:szCs w:val="21"/>
-        </w:rPr>
-        <w:t>丰富的</w:t>
-      </w:r>
-      <w:r>
-        <w:rPr>
-          <w:rFonts w:asciiTheme="minorEastAsia" w:hAnsiTheme="minorEastAsia" w:cstheme="minorEastAsia"/>
-          <w:szCs w:val="21"/>
-        </w:rPr>
-        <w:t>接口：</w:t>
-      </w:r>
-      <w:r>
-        <w:rPr>
-          <w:rFonts w:asciiTheme="minorEastAsia" w:hAnsiTheme="minorEastAsia" w:cstheme="minorEastAsia" w:hint="eastAsia"/>
-          <w:szCs w:val="21"/>
-        </w:rPr>
-        <w:t>虚拟机</w:t>
-      </w:r>
-      <w:r>
-        <w:rPr>
-          <w:rFonts w:asciiTheme="minorEastAsia" w:hAnsiTheme="minorEastAsia" w:cstheme="minorEastAsia"/>
-          <w:szCs w:val="21"/>
-        </w:rPr>
-        <w:t>内部</w:t>
-      </w:r>
-      <w:r>
-        <w:rPr>
-          <w:rFonts w:asciiTheme="minorEastAsia" w:hAnsiTheme="minorEastAsia" w:cstheme="minorEastAsia" w:hint="eastAsia"/>
-          <w:szCs w:val="21"/>
-        </w:rPr>
-        <w:t>监视器</w:t>
-      </w:r>
-      <w:r>
-        <w:rPr>
-          <w:rFonts w:asciiTheme="minorEastAsia" w:hAnsiTheme="minorEastAsia" w:cstheme="minorEastAsia"/>
-          <w:szCs w:val="21"/>
-        </w:rPr>
-        <w:t>可以从</w:t>
-      </w:r>
-      <w:r>
-        <w:rPr>
-          <w:rFonts w:asciiTheme="minorEastAsia" w:hAnsiTheme="minorEastAsia" w:cstheme="minorEastAsia" w:hint="eastAsia"/>
-          <w:szCs w:val="21"/>
-        </w:rPr>
-        <w:t>很多</w:t>
-      </w:r>
-      <w:r>
-        <w:rPr>
-          <w:rFonts w:asciiTheme="minorEastAsia" w:hAnsiTheme="minorEastAsia" w:cstheme="minorEastAsia"/>
-          <w:szCs w:val="21"/>
-        </w:rPr>
-        <w:t>接口中提取操作</w:t>
-      </w:r>
-      <w:r>
-        <w:rPr>
-          <w:rFonts w:asciiTheme="minorEastAsia" w:hAnsiTheme="minorEastAsia" w:cstheme="minorEastAsia" w:hint="eastAsia"/>
-          <w:szCs w:val="21"/>
-        </w:rPr>
-        <w:t>系统和</w:t>
-      </w:r>
-      <w:r>
-        <w:rPr>
-          <w:rFonts w:asciiTheme="minorEastAsia" w:hAnsiTheme="minorEastAsia" w:cstheme="minorEastAsia"/>
-          <w:szCs w:val="21"/>
-        </w:rPr>
-        <w:t>进程的状态</w:t>
-      </w:r>
-      <w:r>
-        <w:rPr>
-          <w:rFonts w:asciiTheme="minorEastAsia" w:hAnsiTheme="minorEastAsia" w:cstheme="minorEastAsia" w:hint="eastAsia"/>
-          <w:szCs w:val="21"/>
-        </w:rPr>
-        <w:t>。他们可以使用关键的</w:t>
+        <w:t>可以使用关键的</w:t>
       </w:r>
       <w:r>
         <w:rPr>
@@ -1304,15 +1292,7 @@
           <w:rFonts w:asciiTheme="minorEastAsia" w:hAnsiTheme="minorEastAsia" w:cstheme="minorEastAsia" w:hint="eastAsia"/>
           <w:szCs w:val="21"/>
         </w:rPr>
-        <w:t>虽然之前的1型和2型hypervisor分类已经被广泛接受，但有时它在同一类型的hypervisor之间(例如KVM vs. QEMU)之间的差别不大。因此，基于虚拟化如何设计(硬件vs</w:t>
-      </w:r>
-      <w:r>
-        <w:rPr>
-          <w:rFonts w:asciiTheme="minorEastAsia" w:hAnsiTheme="minorEastAsia" w:cstheme="minorEastAsia" w:hint="eastAsia"/>
-          <w:szCs w:val="21"/>
-        </w:rPr>
-        <w:lastRenderedPageBreak/>
-        <w:t>软件)以及客户操作系统及其应用程序代码，我们可以在本文中使用另一种类型的虚拟机监控程序:</w:t>
+        <w:t>虽然之前的1型和2型hypervisor分类已经被广泛接受，但有时它在同一类型的hypervisor之间(例如KVM vs. QEMU)之间的差别不大。因此，基于虚拟化如何设计(硬件vs软件)以及客户操作系统及其应用程序代码，我们可以在本文中使用另一种类型的虚拟机监控程序:</w:t>
       </w:r>
     </w:p>
     <w:p>
@@ -1333,6 +1313,7 @@
           <w:rFonts w:asciiTheme="minorEastAsia" w:hAnsiTheme="minorEastAsia" w:cstheme="minorEastAsia" w:hint="eastAsia"/>
           <w:szCs w:val="21"/>
         </w:rPr>
+        <w:lastRenderedPageBreak/>
         <w:t>本地管理程序直接推动客户代码在使用硬件虚拟化</w:t>
       </w:r>
       <w:r>
@@ -1756,71 +1737,78 @@
           <w:rFonts w:asciiTheme="minorEastAsia" w:hAnsiTheme="minorEastAsia" w:cstheme="minorEastAsia"/>
           <w:szCs w:val="21"/>
         </w:rPr>
+        <w:t>——</w:t>
+      </w:r>
+      <w:r>
+        <w:rPr>
+          <w:rFonts w:asciiTheme="minorEastAsia" w:hAnsiTheme="minorEastAsia" w:cstheme="minorEastAsia" w:hint="eastAsia"/>
+          <w:szCs w:val="21"/>
+        </w:rPr>
+        <w:t>没有</w:t>
+      </w:r>
+      <w:r>
+        <w:rPr>
+          <w:rFonts w:asciiTheme="minorEastAsia" w:hAnsiTheme="minorEastAsia" w:cstheme="minorEastAsia"/>
+          <w:szCs w:val="21"/>
+        </w:rPr>
+        <w:t>接口</w:t>
+      </w:r>
+      <w:r>
+        <w:rPr>
+          <w:rFonts w:asciiTheme="minorEastAsia" w:hAnsiTheme="minorEastAsia" w:cstheme="minorEastAsia" w:hint="eastAsia"/>
+          <w:szCs w:val="21"/>
+        </w:rPr>
+        <w:t>:对于</w:t>
+      </w:r>
+      <w:r>
+        <w:rPr>
+          <w:rFonts w:asciiTheme="minorEastAsia" w:hAnsiTheme="minorEastAsia" w:cstheme="minorEastAsia"/>
+          <w:szCs w:val="21"/>
+        </w:rPr>
+        <w:t>out-of-</w:t>
+      </w:r>
+      <w:r>
+        <w:rPr>
+          <w:rFonts w:asciiTheme="minorEastAsia" w:hAnsiTheme="minorEastAsia" w:cstheme="minorEastAsia" w:hint="eastAsia"/>
+          <w:szCs w:val="21"/>
+        </w:rPr>
+        <w:t>vm监视器，没有客户操作系统</w:t>
+      </w:r>
+      <w:r>
+        <w:rPr>
+          <w:rFonts w:asciiTheme="minorEastAsia" w:hAnsiTheme="minorEastAsia" w:cstheme="minorEastAsia"/>
+          <w:szCs w:val="21"/>
+        </w:rPr>
+        <w:t>接口</w:t>
+      </w:r>
+      <w:r>
+        <w:rPr>
+          <w:rFonts w:asciiTheme="minorEastAsia" w:hAnsiTheme="minorEastAsia" w:cstheme="minorEastAsia" w:hint="eastAsia"/>
+          <w:szCs w:val="21"/>
+        </w:rPr>
+        <w:t>。因此，所有</w:t>
+      </w:r>
+      <w:r>
+        <w:rPr>
+          <w:rFonts w:asciiTheme="minorEastAsia" w:hAnsiTheme="minorEastAsia" w:cstheme="minorEastAsia"/>
+          <w:szCs w:val="21"/>
+        </w:rPr>
+        <w:t>out-of-</w:t>
+      </w:r>
+      <w:r>
+        <w:rPr>
+          <w:rFonts w:asciiTheme="minorEastAsia" w:hAnsiTheme="minorEastAsia" w:cstheme="minorEastAsia" w:hint="eastAsia"/>
+          <w:szCs w:val="21"/>
+        </w:rPr>
+        <w:t>vm解决方案都面临一个必须解决的挑战，以执行有效的监视;他们必须消除在客户操作系统之外</w:t>
+      </w:r>
+      <w:r>
+        <w:rPr>
+          <w:rFonts w:asciiTheme="minorEastAsia" w:hAnsiTheme="minorEastAsia" w:cstheme="minorEastAsia" w:hint="eastAsia"/>
+          <w:szCs w:val="21"/>
+        </w:rPr>
         <w:lastRenderedPageBreak/>
-        <w:t>——</w:t>
-      </w:r>
-      <w:r>
-        <w:rPr>
-          <w:rFonts w:asciiTheme="minorEastAsia" w:hAnsiTheme="minorEastAsia" w:cstheme="minorEastAsia" w:hint="eastAsia"/>
-          <w:szCs w:val="21"/>
-        </w:rPr>
-        <w:t>没有</w:t>
-      </w:r>
-      <w:r>
-        <w:rPr>
-          <w:rFonts w:asciiTheme="minorEastAsia" w:hAnsiTheme="minorEastAsia" w:cstheme="minorEastAsia"/>
-          <w:szCs w:val="21"/>
-        </w:rPr>
-        <w:t>接口</w:t>
-      </w:r>
-      <w:r>
-        <w:rPr>
-          <w:rFonts w:asciiTheme="minorEastAsia" w:hAnsiTheme="minorEastAsia" w:cstheme="minorEastAsia" w:hint="eastAsia"/>
-          <w:szCs w:val="21"/>
-        </w:rPr>
-        <w:t>:对于</w:t>
-      </w:r>
-      <w:r>
-        <w:rPr>
-          <w:rFonts w:asciiTheme="minorEastAsia" w:hAnsiTheme="minorEastAsia" w:cstheme="minorEastAsia"/>
-          <w:szCs w:val="21"/>
-        </w:rPr>
-        <w:t>out-of-</w:t>
-      </w:r>
-      <w:r>
-        <w:rPr>
-          <w:rFonts w:asciiTheme="minorEastAsia" w:hAnsiTheme="minorEastAsia" w:cstheme="minorEastAsia" w:hint="eastAsia"/>
-          <w:szCs w:val="21"/>
-        </w:rPr>
-        <w:t>vm监视器，没有客户操作系统</w:t>
-      </w:r>
-      <w:r>
-        <w:rPr>
-          <w:rFonts w:asciiTheme="minorEastAsia" w:hAnsiTheme="minorEastAsia" w:cstheme="minorEastAsia"/>
-          <w:szCs w:val="21"/>
-        </w:rPr>
-        <w:t>接口</w:t>
-      </w:r>
-      <w:r>
-        <w:rPr>
-          <w:rFonts w:asciiTheme="minorEastAsia" w:hAnsiTheme="minorEastAsia" w:cstheme="minorEastAsia" w:hint="eastAsia"/>
-          <w:szCs w:val="21"/>
-        </w:rPr>
-        <w:t>。因此，所有</w:t>
-      </w:r>
-      <w:r>
-        <w:rPr>
-          <w:rFonts w:asciiTheme="minorEastAsia" w:hAnsiTheme="minorEastAsia" w:cstheme="minorEastAsia"/>
-          <w:szCs w:val="21"/>
-        </w:rPr>
-        <w:t>out-of-</w:t>
-      </w:r>
-      <w:r>
-        <w:rPr>
-          <w:rFonts w:asciiTheme="minorEastAsia" w:hAnsiTheme="minorEastAsia" w:cstheme="minorEastAsia" w:hint="eastAsia"/>
-          <w:szCs w:val="21"/>
-        </w:rPr>
-        <w:t>vm解决方案都面临一个必须解决的挑战，以执行有效的监视;他们必须消除在客户操作系统之外移动监视器所引起的语义鸿沟。在第三节讨论了语义鸿沟问题的细节。</w:t>
+        <w:t>移动监视器所引起的语义鸿沟。在第三节讨论了语义鸿沟问题的细节。</w:t>
       </w:r>
     </w:p>
     <w:p>
@@ -2903,6 +2891,7 @@
         <w:ind w:firstLineChars="200" w:firstLine="420"/>
         <w:jc w:val="center"/>
         <w:rPr>
+          <w:rFonts w:hint="eastAsia"/>
           <w:szCs w:val="21"/>
         </w:rPr>
       </w:pPr>
@@ -2960,26 +2949,6 @@
       <w:pPr>
         <w:spacing w:line="300" w:lineRule="auto"/>
         <w:ind w:firstLineChars="200" w:firstLine="420"/>
-        <w:jc w:val="left"/>
-        <w:rPr>
-          <w:szCs w:val="21"/>
-        </w:rPr>
-      </w:pPr>
-    </w:p>
-    <w:p>
-      <w:pPr>
-        <w:spacing w:line="300" w:lineRule="auto"/>
-        <w:ind w:firstLineChars="200" w:firstLine="420"/>
-        <w:jc w:val="left"/>
-        <w:rPr>
-          <w:szCs w:val="21"/>
-        </w:rPr>
-      </w:pPr>
-    </w:p>
-    <w:p>
-      <w:pPr>
-        <w:spacing w:line="300" w:lineRule="auto"/>
-        <w:ind w:firstLineChars="200" w:firstLine="420"/>
         <w:rPr>
           <w:rFonts w:asciiTheme="minorEastAsia" w:hAnsiTheme="minorEastAsia" w:cstheme="minorEastAsia"/>
           <w:szCs w:val="21"/>
@@ -3118,7 +3087,38 @@
           <w:rFonts w:asciiTheme="minorEastAsia" w:hAnsiTheme="minorEastAsia" w:cstheme="minorEastAsia" w:hint="eastAsia"/>
           <w:szCs w:val="21"/>
         </w:rPr>
-        <w:t>本质上，一个人的工作是解决语义鸿沟问题而不是依赖其他工具。然而，这种方法的最大限制是其极低的可伸缩性。为了支持大量不同的OSes，需要大量的努力来手工构建每个内核</w:t>
+        <w:t>本质上，一个人的工作是解决语义鸿沟问题而不是依赖其他工具。然而，这种方法的最大限制是其极低的可伸缩性。为了支持大量不同的OSes，需要大量的努力来手工构建每个内核的数据结构知识，并重写相应的监控程序。</w:t>
+      </w:r>
+    </w:p>
+    <w:p>
+      <w:pPr>
+        <w:spacing w:line="300" w:lineRule="auto"/>
+        <w:ind w:firstLineChars="200" w:firstLine="420"/>
+        <w:rPr>
+          <w:rFonts w:asciiTheme="minorEastAsia" w:hAnsiTheme="minorEastAsia" w:cstheme="minorEastAsia"/>
+          <w:szCs w:val="21"/>
+        </w:rPr>
+      </w:pPr>
+      <w:r>
+        <w:rPr>
+          <w:rFonts w:asciiTheme="minorEastAsia" w:hAnsiTheme="minorEastAsia" w:cstheme="minorEastAsia" w:hint="eastAsia"/>
+          <w:szCs w:val="21"/>
+        </w:rPr>
+        <w:t>例子</w:t>
+      </w:r>
+      <w:r>
+        <w:rPr>
+          <w:rFonts w:asciiTheme="minorEastAsia" w:hAnsiTheme="minorEastAsia" w:cstheme="minorEastAsia"/>
+          <w:szCs w:val="21"/>
+        </w:rPr>
+        <w:t>：</w:t>
+      </w:r>
+      <w:r>
+        <w:rPr>
+          <w:rFonts w:asciiTheme="minorEastAsia" w:hAnsiTheme="minorEastAsia" w:cstheme="minorEastAsia" w:hint="eastAsia"/>
+          <w:szCs w:val="21"/>
+        </w:rPr>
+        <w:t>令人惊讶的是，正如表II所报告的，许多out- vm监视器(64个中的33个)实际</w:t>
       </w:r>
       <w:r>
         <w:rPr>
@@ -3126,7 +3126,103 @@
           <w:szCs w:val="21"/>
         </w:rPr>
         <w:lastRenderedPageBreak/>
-        <w:t>的数据结构知识，并重写相应的监控程序。</w:t>
+        <w:t>上采用了这种手动方法。例如，第一个手动方法，COPILOT [Petroni et al. 2004]，检索Linux内核文本和系统调用表，然后使用外部PCI设备验证它们的完整性(客户操作系统不可见)。关于OS内核数据结构的知识，如代码和系统调用表所在的位置，是手动重构的。特别针对2.4和2.6系列的Linux内核。它利用了Linux内核内存没有分页的事实，并且内核虚拟地址是线性映射的。某些Linux内核文本和数据结构(包括页表)位于虚拟内存中的特定不变位置，并被线性映射，从而允许检索页表，从而使数据结构的位置难以确定</w:t>
+      </w:r>
+      <w:r>
+        <w:rPr>
+          <w:rFonts w:asciiTheme="minorEastAsia" w:hAnsiTheme="minorEastAsia" w:cstheme="minorEastAsia"/>
+          <w:szCs w:val="21"/>
+        </w:rPr>
+        <w:t>。</w:t>
+      </w:r>
+      <w:r>
+        <w:rPr>
+          <w:rFonts w:asciiTheme="minorEastAsia" w:hAnsiTheme="minorEastAsia" w:cstheme="minorEastAsia" w:hint="eastAsia"/>
+          <w:szCs w:val="21"/>
+        </w:rPr>
+        <w:t>一旦确定了位置，它就会基于内核数据结构知识重新构造客户操作系统语义，这些知识也是人工提取的。提取抽象的一些例子是内核task_struct的组织和允许访问其他数据结构(比如mm_struct)的方法。</w:t>
+      </w:r>
+    </w:p>
+    <w:p>
+      <w:pPr>
+        <w:spacing w:line="300" w:lineRule="auto"/>
+        <w:ind w:firstLineChars="200" w:firstLine="420"/>
+        <w:rPr>
+          <w:rFonts w:asciiTheme="minorEastAsia" w:hAnsiTheme="minorEastAsia" w:cstheme="minorEastAsia"/>
+          <w:szCs w:val="21"/>
+        </w:rPr>
+      </w:pPr>
+      <w:r>
+        <w:rPr>
+          <w:rFonts w:asciiTheme="minorEastAsia" w:hAnsiTheme="minorEastAsia" w:cstheme="minorEastAsia" w:hint="eastAsia"/>
+          <w:szCs w:val="21"/>
+        </w:rPr>
+        <w:t>COPILOT 方法</w:t>
+      </w:r>
+      <w:r>
+        <w:rPr>
+          <w:rFonts w:asciiTheme="minorEastAsia" w:hAnsiTheme="minorEastAsia" w:cstheme="minorEastAsia"/>
+          <w:szCs w:val="21"/>
+        </w:rPr>
+        <w:t>之后</w:t>
+      </w:r>
+      <w:r>
+        <w:rPr>
+          <w:rFonts w:asciiTheme="minorEastAsia" w:hAnsiTheme="minorEastAsia" w:cstheme="minorEastAsia" w:hint="eastAsia"/>
+          <w:szCs w:val="21"/>
+        </w:rPr>
+        <w:t>，动态间谍软件分析(称为E KKYS3) [Egele et al. 2007]和P - ANORAMA [Yin et al. 2007]也手动重构了客户操作系统的抽象(例如，进程、文件、浏览器或内核对象)，以方便恶意软件分析。VM WATCHER [Jiang et al. 2007]采用客户观景技术来推断来宾操作系统的状态，并通过人工检索的内核数据结构知识来指导浇注。XEN ACCESS [Payne et al. 2007]是一个用于监控在Xen管理程序上运行的来宾操作系统的库。它为访问来宾操作系统的状态提供了一个框架，并减少了客户自省的工作量。</w:t>
+      </w:r>
+    </w:p>
+    <w:p>
+      <w:pPr>
+        <w:spacing w:line="300" w:lineRule="auto"/>
+        <w:ind w:firstLineChars="200" w:firstLine="420"/>
+        <w:rPr>
+          <w:rFonts w:asciiTheme="minorEastAsia" w:hAnsiTheme="minorEastAsia" w:cstheme="minorEastAsia"/>
+          <w:szCs w:val="21"/>
+        </w:rPr>
+      </w:pPr>
+      <w:r>
+        <w:rPr>
+          <w:rFonts w:asciiTheme="minorEastAsia" w:hAnsiTheme="minorEastAsia" w:cstheme="minorEastAsia" w:hint="eastAsia"/>
+          <w:szCs w:val="21"/>
+        </w:rPr>
+        <w:t>然而，该库本身是基于被监控内核的手动检索数据结构知识而开发的。另一种弥补语义鸿沟的手工方法包括O vers HADOW [Chen et al. 2008]， L YCOSID [Jones et al. 2008]， VMS COPE [Jiang and Wang 2007]， H OOK F INDER [Yin et al. 2008]等。在表II的第三列中列出了所有这些手动方法的列表。</w:t>
+      </w:r>
+    </w:p>
+    <w:p>
+      <w:pPr>
+        <w:spacing w:line="300" w:lineRule="auto"/>
+        <w:ind w:firstLineChars="200" w:firstLine="420"/>
+        <w:rPr>
+          <w:rFonts w:asciiTheme="minorEastAsia" w:hAnsiTheme="minorEastAsia" w:cstheme="minorEastAsia"/>
+          <w:szCs w:val="21"/>
+        </w:rPr>
+      </w:pPr>
+      <w:r>
+        <w:rPr>
+          <w:rFonts w:asciiTheme="minorEastAsia" w:hAnsiTheme="minorEastAsia" w:cstheme="minorEastAsia" w:hint="eastAsia"/>
+          <w:szCs w:val="21"/>
+        </w:rPr>
+        <w:t>4.2. Debugger-Assisted Approaches</w:t>
+      </w:r>
+    </w:p>
+    <w:p>
+      <w:pPr>
+        <w:spacing w:line="300" w:lineRule="auto"/>
+        <w:ind w:firstLineChars="200" w:firstLine="420"/>
+        <w:rPr>
+          <w:rFonts w:asciiTheme="minorEastAsia" w:hAnsiTheme="minorEastAsia" w:cstheme="minorEastAsia"/>
+          <w:szCs w:val="21"/>
+        </w:rPr>
+      </w:pPr>
+      <w:r>
+        <w:rPr>
+          <w:rFonts w:asciiTheme="minorEastAsia" w:hAnsiTheme="minorEastAsia" w:cstheme="minorEastAsia" w:hint="eastAsia"/>
+          <w:szCs w:val="21"/>
+        </w:rPr>
+        <w:t>由于数据结构知识通常在调试符号中可用，如果程序或操作系统内核是通过调试选项编译的，我们就可以在调试器的帮助下弥补语义上的差异。这种方法也非常简单。具体地说，如果内核是通过调试选项编译的，那么我们可以从用于分析内核转储或实时内存的现成调试器中获取调试信息。从这些信息中，我们可以进一步派生出guest OS抽象。注意，有时候我们可以直接从软件供应商那里获取调试符号(例如，微软确实向公众发布了Windows内核符号)，但是在这种情况下，我们仍然需要基于检索到的数据结构知识来开发内省例程，这本质上是一种手工方法。与手动方法类似，使用调试器使这种方法更加具体。此外，来宾操作系统内核还必须使用调试符号重新编译，这极大地限制了这种方法的实用性。</w:t>
       </w:r>
     </w:p>
     <w:p>
@@ -3157,7 +3253,309 @@
           <w:rFonts w:asciiTheme="minorEastAsia" w:hAnsiTheme="minorEastAsia" w:cstheme="minorEastAsia" w:hint="eastAsia"/>
           <w:szCs w:val="21"/>
         </w:rPr>
-        <w:t>令人惊讶的是，正如表II所报告的，许多out- vm监视器(64个中的33个)实际上采用了这种手动方法。例如，第一个手动方法，COPILOT [Petroni et al. 2004]，检索Linux内核文本和系统调用表，然后使用外部PCI设备验证它们的完整性(客户操作系统不可见)。关于OS内核数据结构的知识，如代码和系统调用表所在的位置，是手动重构的。特别针对2.4和2.6系列的Linux内核。它利用了Linux内核内存没有分页的事实，并且内核虚拟地址是线性映射的。某些Linux内核文本和数据结构(包括页表)位于虚拟内存中的特定不变位置，并被线性映射，从而允许检索页表，从而使数据结构的位置难以确定</w:t>
+        <w:t>没有多少系统使用调试器辅助的方法，并且总共只有5个这样的项目，如表2所示。具体来说，第一个调试器辅助的方法，LIVEWIRE [Garfinkel和Rosenblum 2003]，它是VMI概念的先驱，利用一个修改过的内核崩溃转储分析工具(本质上是一个调试器)来解释由调试信息编译的内核生成的内存转储的原始二进制数据。这种方法的优点是，调试器工具可以直接返回guest OS抽象，而不需要开发任何额外的代码。例如，使用crash工具[Anderson 2003]， LIVEWIRE使用内置命令来检索运行进程的列表(通过调用ps命令)、打开文件(使用文件命令)、实时内核对象(使用kmem命令)，以及每个进程的内核调用堆栈(使用bt命令)。使用从这些命令获得的语义信息，LIVEWIRE</w:t>
+      </w:r>
+      <w:r>
+        <w:rPr>
+          <w:rFonts w:asciiTheme="minorEastAsia" w:hAnsiTheme="minorEastAsia" w:cstheme="minorEastAsia"/>
+          <w:szCs w:val="21"/>
+        </w:rPr>
+        <w:t>会</w:t>
+      </w:r>
+      <w:r>
+        <w:rPr>
+          <w:rFonts w:asciiTheme="minorEastAsia" w:hAnsiTheme="minorEastAsia" w:cstheme="minorEastAsia" w:hint="eastAsia"/>
+          <w:szCs w:val="21"/>
+        </w:rPr>
+        <w:t>确定来宾操作系统是否被破坏。</w:t>
+      </w:r>
+    </w:p>
+    <w:p>
+      <w:pPr>
+        <w:spacing w:line="300" w:lineRule="auto"/>
+        <w:ind w:firstLineChars="200" w:firstLine="420"/>
+        <w:rPr>
+          <w:rFonts w:asciiTheme="minorEastAsia" w:hAnsiTheme="minorEastAsia" w:cstheme="minorEastAsia"/>
+          <w:szCs w:val="21"/>
+        </w:rPr>
+      </w:pPr>
+      <w:r>
+        <w:rPr>
+          <w:rFonts w:asciiTheme="minorEastAsia" w:hAnsiTheme="minorEastAsia" w:cstheme="minorEastAsia" w:hint="eastAsia"/>
+          <w:szCs w:val="21"/>
+        </w:rPr>
+        <w:t xml:space="preserve">另外，NTROVIRT [Joshi et al. 2005]利用调试符号设置了“断点”来检查和执行系统管理程序层中的漏洞特定谓词。hook MAP [Wang et al. 2008]通过查询系统来解析内核符号。用于内核模块的内核文本和nm实用程序的映射文件。作为一个rootkit profiler, P O K E </w:t>
+      </w:r>
+      <w:r>
+        <w:rPr>
+          <w:rFonts w:asciiTheme="minorEastAsia" w:hAnsiTheme="minorEastAsia" w:cstheme="minorEastAsia" w:hint="eastAsia"/>
+          <w:szCs w:val="21"/>
+        </w:rPr>
+        <w:lastRenderedPageBreak/>
+        <w:t>R [Riley et al. 2009]也使用调试标志编译Linux内核，并使用自定义调试器(即:，gdb)遍历内核对象并提供内核对象映射。这些对象映射用于促进对内核rootkit行为的理解。M OSS [Prakash et al. 2013]利用Windows调试符号对内核数据结构的字段进行了突变，用重复值导向的语义字段fuzzing来估计内核数据结构操纵攻击的严重程度。</w:t>
+      </w:r>
+    </w:p>
+    <w:p>
+      <w:pPr>
+        <w:spacing w:line="300" w:lineRule="auto"/>
+        <w:ind w:firstLineChars="200" w:firstLine="420"/>
+        <w:rPr>
+          <w:rFonts w:asciiTheme="minorEastAsia" w:hAnsiTheme="minorEastAsia" w:cstheme="minorEastAsia"/>
+          <w:szCs w:val="21"/>
+        </w:rPr>
+      </w:pPr>
+      <w:r>
+        <w:rPr>
+          <w:rFonts w:asciiTheme="minorEastAsia" w:hAnsiTheme="minorEastAsia" w:cstheme="minorEastAsia" w:hint="eastAsia"/>
+          <w:szCs w:val="21"/>
+        </w:rPr>
+        <w:t>4.3. Compiler-Assisted Approaches</w:t>
+      </w:r>
+    </w:p>
+    <w:p>
+      <w:pPr>
+        <w:spacing w:line="300" w:lineRule="auto"/>
+        <w:ind w:firstLineChars="200" w:firstLine="420"/>
+        <w:rPr>
+          <w:rFonts w:asciiTheme="minorEastAsia" w:hAnsiTheme="minorEastAsia" w:cstheme="minorEastAsia"/>
+          <w:szCs w:val="21"/>
+        </w:rPr>
+      </w:pPr>
+      <w:r>
+        <w:rPr>
+          <w:rFonts w:asciiTheme="minorEastAsia" w:hAnsiTheme="minorEastAsia" w:cstheme="minorEastAsia" w:hint="eastAsia"/>
+          <w:szCs w:val="21"/>
+        </w:rPr>
+        <w:t>在编译器辅助的方法中，使用(或修改)操作系统的源代码来自动构造一个数据结构图(或者用感兴趣的数据通知hypervisor)。该方法利用编译器的力量来推断在操作系统运行时，控制可能流向何处，利用OS源中的类型定义和上下文信息来确定通用指针的类型。</w:t>
+      </w:r>
+    </w:p>
+    <w:p>
+      <w:pPr>
+        <w:spacing w:line="300" w:lineRule="auto"/>
+        <w:ind w:firstLineChars="200" w:firstLine="420"/>
+        <w:rPr>
+          <w:rFonts w:asciiTheme="minorEastAsia" w:hAnsiTheme="minorEastAsia" w:cstheme="minorEastAsia"/>
+          <w:szCs w:val="21"/>
+        </w:rPr>
+      </w:pPr>
+      <w:r>
+        <w:rPr>
+          <w:rFonts w:asciiTheme="minorEastAsia" w:hAnsiTheme="minorEastAsia" w:cstheme="minorEastAsia" w:hint="eastAsia"/>
+          <w:szCs w:val="21"/>
+        </w:rPr>
+        <w:t>编译器还有助于自动化查找抽象的过程，或者如果原始源代码不包含这些抽象，那么内核就会被修改(或自动检测)来生成抽象，但是这种方法依赖于访问源代码。这种方法还需要对任何需要VMI解决方案的新内核重复分析。</w:t>
+      </w:r>
+    </w:p>
+    <w:p>
+      <w:pPr>
+        <w:spacing w:line="300" w:lineRule="auto"/>
+        <w:ind w:firstLineChars="200" w:firstLine="420"/>
+        <w:rPr>
+          <w:rFonts w:asciiTheme="minorEastAsia" w:hAnsiTheme="minorEastAsia" w:cstheme="minorEastAsia"/>
+          <w:szCs w:val="21"/>
+        </w:rPr>
+      </w:pPr>
+      <w:r>
+        <w:rPr>
+          <w:rFonts w:asciiTheme="minorEastAsia" w:hAnsiTheme="minorEastAsia" w:cstheme="minorEastAsia" w:hint="eastAsia"/>
+          <w:szCs w:val="21"/>
+        </w:rPr>
+        <w:t>例子。总共有8个项目使用了编译器辅助方法。这种类型的第一个方法，SBCFI [Petroni和Hicks 2007]，首先通过提取全局变量并从内核源代码创建一个内核变量类型的图来获得内核抽象的位置，然后使用这些数据生成代码，以遍历这些变量所能访问的指针。BCFI的目标是检查内核控制流的完整性(CFI)。为此，它从内核源代码生成控制流图。通过对最初生成的流图进行内核快照的定期检查，可以确定内核是否已经被破坏。通过验证内核使用的静态和动态指针，可以确定内核的CFI [Abadi et al. 2005]。静态指针包括存储在系统调用表中的函数指针或程序中使用的跳转表。动态函数指针包括在C中像void*这样的通用指针和在select语句或结合中使用的间接函数调用，这些在执行过程中被确定。为了解决动态指针，SBCFI需要源注释来识别某些指针类型，包括通用指针。</w:t>
+      </w:r>
+    </w:p>
+    <w:p>
+      <w:pPr>
+        <w:spacing w:line="300" w:lineRule="auto"/>
+        <w:ind w:firstLineChars="200" w:firstLine="420"/>
+        <w:rPr>
+          <w:rFonts w:asciiTheme="minorEastAsia" w:hAnsiTheme="minorEastAsia" w:cstheme="minorEastAsia"/>
+          <w:szCs w:val="21"/>
+        </w:rPr>
+      </w:pPr>
+      <w:r>
+        <w:rPr>
+          <w:rFonts w:asciiTheme="minorEastAsia" w:hAnsiTheme="minorEastAsia" w:cstheme="minorEastAsia" w:hint="eastAsia"/>
+          <w:szCs w:val="21"/>
+        </w:rPr>
+        <w:t>KOP [Carbone et al. 2009]认识到S BCFI的局限性，并提出了利用内部过程点分析来计算所有可能的通用指针类型，解决了与模式匹配的类型歧义，并确定了具有内核内存池知识的动态数组的边界。MAS进一步改进了KOP，提供了一种新的内存遍历算法，该算法支持错误校正(也就是:，切断无效指针)并停止错误传播。</w:t>
+      </w:r>
+    </w:p>
+    <w:p>
+      <w:pPr>
+        <w:spacing w:line="300" w:lineRule="auto"/>
+        <w:ind w:firstLineChars="200" w:firstLine="420"/>
+        <w:rPr>
+          <w:rFonts w:asciiTheme="minorEastAsia" w:hAnsiTheme="minorEastAsia" w:cstheme="minorEastAsia"/>
+          <w:szCs w:val="21"/>
+        </w:rPr>
+      </w:pPr>
+      <w:r>
+        <w:rPr>
+          <w:rFonts w:asciiTheme="minorEastAsia" w:hAnsiTheme="minorEastAsia" w:cstheme="minorEastAsia" w:hint="eastAsia"/>
+          <w:szCs w:val="21"/>
+        </w:rPr>
+        <w:t>其他的编译辅助方法包括GIBRALTAR [Baliga et al. 2008]，它利用CIL [Necula et al. 2002]来获取数据结构定义，以及SIGGRAPH [Lin et al. 2011]，它使用gcc来派生内核数据结构不变量。L IVE DM [Rhee et al. 2010]利用内核源代码来区分不同的堆数据结构，然后构建内核堆图来帮助理解内核恶意软件行为。OS CK [Hofmann et al. 2011]从内核源代码中提取内存管理数据结构，然后使用一个灵活的线性扫描方法验证内核堆的类型安全属性。G ATEWAY用特殊的填充来重新编译内核源代码，这样就可以应用二进制改写器，并且可以在管理程序层中观察和执行控制流传输。</w:t>
+      </w:r>
+    </w:p>
+    <w:p>
+      <w:pPr>
+        <w:spacing w:line="300" w:lineRule="auto"/>
+        <w:ind w:firstLineChars="200" w:firstLine="420"/>
+        <w:rPr>
+          <w:rFonts w:asciiTheme="minorEastAsia" w:hAnsiTheme="minorEastAsia" w:cstheme="minorEastAsia"/>
+          <w:szCs w:val="21"/>
+        </w:rPr>
+      </w:pPr>
+      <w:r>
+        <w:rPr>
+          <w:rFonts w:asciiTheme="minorEastAsia" w:hAnsiTheme="minorEastAsia" w:cstheme="minorEastAsia" w:hint="eastAsia"/>
+          <w:szCs w:val="21"/>
+        </w:rPr>
+        <w:t>4.4. Binary Analysis–Assisted Approaches</w:t>
+      </w:r>
+    </w:p>
+    <w:p>
+      <w:pPr>
+        <w:spacing w:line="300" w:lineRule="auto"/>
+        <w:ind w:firstLineChars="200" w:firstLine="420"/>
+        <w:rPr>
+          <w:rFonts w:asciiTheme="minorEastAsia" w:hAnsiTheme="minorEastAsia" w:cstheme="minorEastAsia"/>
+          <w:szCs w:val="21"/>
+        </w:rPr>
+      </w:pPr>
+      <w:r>
+        <w:rPr>
+          <w:rFonts w:asciiTheme="minorEastAsia" w:hAnsiTheme="minorEastAsia" w:cstheme="minorEastAsia" w:hint="eastAsia"/>
+          <w:szCs w:val="21"/>
+        </w:rPr>
+        <w:t>在只有一个操作系统的编译的二进制文件可用的情况下，使用二进制分析辅助方法。它不需要访问任何特殊版本的操作系统、任何调试信息或任何定义的内核数据结构。相反，该方法分析编译的(被删除的)OS内核二进制代码，并重构客户操作系统抽象。</w:t>
+      </w:r>
+    </w:p>
+    <w:p>
+      <w:pPr>
+        <w:spacing w:line="300" w:lineRule="auto"/>
+        <w:ind w:firstLineChars="200" w:firstLine="420"/>
+        <w:rPr>
+          <w:rFonts w:asciiTheme="minorEastAsia" w:hAnsiTheme="minorEastAsia" w:cstheme="minorEastAsia"/>
+          <w:szCs w:val="21"/>
+        </w:rPr>
+      </w:pPr>
+      <w:r>
+        <w:rPr>
+          <w:rFonts w:asciiTheme="minorEastAsia" w:hAnsiTheme="minorEastAsia" w:cstheme="minorEastAsia" w:hint="eastAsia"/>
+          <w:szCs w:val="21"/>
+        </w:rPr>
+        <w:t>这种方法非常复杂，因为它不从任何其他来源获得抽象或定义。必须通过对寄存器值执行动态二进制分析、访问内存和执行指令，或者对原始代码和数据执行静态二进制分析来确定所有内容。然而，这使得VMI的最终结果更加实用，因为这可以由任何人来执行，并且不依赖于</w:t>
+      </w:r>
+      <w:r>
+        <w:rPr>
+          <w:rFonts w:asciiTheme="minorEastAsia" w:hAnsiTheme="minorEastAsia" w:cstheme="minorEastAsia" w:hint="eastAsia"/>
+          <w:szCs w:val="21"/>
+        </w:rPr>
+        <w:lastRenderedPageBreak/>
+        <w:t>特定版本的操作系统。</w:t>
+      </w:r>
+    </w:p>
+    <w:p>
+      <w:pPr>
+        <w:spacing w:line="300" w:lineRule="auto"/>
+        <w:ind w:firstLineChars="200" w:firstLine="420"/>
+        <w:rPr>
+          <w:rFonts w:asciiTheme="minorEastAsia" w:hAnsiTheme="minorEastAsia" w:cstheme="minorEastAsia"/>
+          <w:szCs w:val="21"/>
+        </w:rPr>
+      </w:pPr>
+      <w:r>
+        <w:rPr>
+          <w:rFonts w:asciiTheme="minorEastAsia" w:hAnsiTheme="minorEastAsia" w:cstheme="minorEastAsia" w:hint="eastAsia"/>
+          <w:szCs w:val="21"/>
+        </w:rPr>
+        <w:t>对二进制代码的分析可以离线和在线进行。对于脱机分析，抽象是通过观察一个操作系统的可信版本在检查内核状态时执行的方式来开发的。然后，从这些观察所得的信息中，可以训练一个工具来帮助非vm监视器。另一方面，在线分析可以通过实时系统动态地进行。具体地说，它观察数据如何被访问，然后通过在线数据流分析和数据重定向重构抽象。</w:t>
+      </w:r>
+    </w:p>
+    <w:p>
+      <w:pPr>
+        <w:spacing w:line="300" w:lineRule="auto"/>
+        <w:ind w:firstLineChars="200" w:firstLine="420"/>
+        <w:rPr>
+          <w:rFonts w:asciiTheme="minorEastAsia" w:hAnsiTheme="minorEastAsia" w:cstheme="minorEastAsia"/>
+          <w:szCs w:val="21"/>
+        </w:rPr>
+      </w:pPr>
+      <w:r>
+        <w:rPr>
+          <w:rFonts w:asciiTheme="minorEastAsia" w:hAnsiTheme="minorEastAsia" w:cstheme="minorEastAsia" w:hint="eastAsia"/>
+          <w:szCs w:val="21"/>
+        </w:rPr>
+        <w:t>例子。有趣的是，六个项目使用了二元分析辅助方法。特别是，第一个二进制代码分析方法V IRTUOSO [Dolan-Gavitt et .2011a]表明，可以从执行本机检查命令和操作系统内核中提取指令，然后将这些跟踪转换为内省程序。使用V IRTUOSO时涉及三个不同的阶段:培训、分析和运行时环境生成。培训包括对一个内省程序(例如ps)进行多次跟踪。分析阶段包括查看跟踪中的指令，以识别诸如malloc之类的不需要的指令。然后使用所需的指令来生成可执行文件。生成的程序可以在hypervisor层的来宾操作系统之外独立运行，以执行内省。</w:t>
+      </w:r>
+    </w:p>
+    <w:p>
+      <w:pPr>
+        <w:spacing w:line="300" w:lineRule="auto"/>
+        <w:ind w:firstLineChars="200" w:firstLine="420"/>
+        <w:rPr>
+          <w:rFonts w:asciiTheme="minorEastAsia" w:hAnsiTheme="minorEastAsia" w:cstheme="minorEastAsia"/>
+          <w:szCs w:val="21"/>
+        </w:rPr>
+      </w:pPr>
+      <w:r>
+        <w:rPr>
+          <w:rFonts w:asciiTheme="minorEastAsia" w:hAnsiTheme="minorEastAsia" w:cstheme="minorEastAsia" w:hint="eastAsia"/>
+          <w:szCs w:val="21"/>
+        </w:rPr>
+        <w:t>当V IRTUOSO涉及到离线训练阶段，生成覆盖问题的跟踪时，V MST [Fu and Lin 2012, 2013a]展示了一种在线的二进制代码重用方法，而无需经过培训，使本机检查程序能够自动成为内省程序。对于vmst，不需要进行任何培训，因为内省兴趣的数据会被本机检查过程自动识别和访问。(Fu和Lin 2013b)本质上使用了V MST的相同的二进制分析技术，但将其扩展到客户OS可写的内省。B缺乏S HEEP [Bianchi et al. 2012]避免了复杂的二进制代码分析，而是使用一种新的内存比较方法来识别二进制数据中的内核rootkit攻击点。TZB [dolan gavitt et al. 2013]表明，我们还可以使用挖掘方法来识别操作系统内核和二进制执行中的应用程序中的hook点。结合从virtuoso的基于训练的方法和V MST的在线内核数据重定向方法，H YBRID B RIDGE [Saberi et al. 2014]通过训练memoization和解耦执行提高了V MST的性能。</w:t>
+      </w:r>
+    </w:p>
+    <w:p>
+      <w:pPr>
+        <w:spacing w:line="300" w:lineRule="auto"/>
+        <w:ind w:firstLineChars="200" w:firstLine="420"/>
+        <w:rPr>
+          <w:rFonts w:asciiTheme="minorEastAsia" w:hAnsiTheme="minorEastAsia" w:cstheme="minorEastAsia"/>
+          <w:szCs w:val="21"/>
+        </w:rPr>
+      </w:pPr>
+      <w:r>
+        <w:rPr>
+          <w:rFonts w:asciiTheme="minorEastAsia" w:hAnsiTheme="minorEastAsia" w:cstheme="minorEastAsia" w:hint="eastAsia"/>
+          <w:szCs w:val="21"/>
+        </w:rPr>
+        <w:t>4.5. Guest-Assisted Approaches</w:t>
+      </w:r>
+    </w:p>
+    <w:p>
+      <w:pPr>
+        <w:spacing w:line="300" w:lineRule="auto"/>
+        <w:ind w:firstLineChars="200" w:firstLine="420"/>
+        <w:rPr>
+          <w:rFonts w:asciiTheme="minorEastAsia" w:hAnsiTheme="minorEastAsia" w:cstheme="minorEastAsia"/>
+          <w:szCs w:val="21"/>
+        </w:rPr>
+      </w:pPr>
+      <w:r>
+        <w:rPr>
+          <w:rFonts w:asciiTheme="minorEastAsia" w:hAnsiTheme="minorEastAsia" w:cstheme="minorEastAsia" w:hint="eastAsia"/>
+          <w:szCs w:val="21"/>
+        </w:rPr>
+        <w:t>与其他方法不同的是，这种方法与其他方法不同，它避免了语义上的差异，代价是可能牺牲了在VM之外工作的安全优势(除非采用特定的特殊照顾)。在这种方法中，程序被放置在来宾操作系统中，以提供关于系统的监视器信息。它还可能涉及到将钩子添加到客户端，或者简单地运行它内部的监视系统。由于程序或钩子在操作系统内部运行，因此它可以完全访问在VM外部移动监视器时通常会丢失的所有抽象。然而，这也可能使它容易受到与主机监视器相同的危险，因此，如果系统受到损害，并没有特别注意保护内部组件，那么它向基于hypervisor的监视器提供的所有信息就会变得不可靠。</w:t>
+      </w:r>
+    </w:p>
+    <w:p>
+      <w:pPr>
+        <w:spacing w:line="300" w:lineRule="auto"/>
+        <w:ind w:firstLineChars="200" w:firstLine="420"/>
+        <w:rPr>
+          <w:rFonts w:asciiTheme="minorEastAsia" w:hAnsiTheme="minorEastAsia" w:cstheme="minorEastAsia"/>
+          <w:szCs w:val="21"/>
+        </w:rPr>
+      </w:pPr>
+      <w:r>
+        <w:rPr>
+          <w:rFonts w:asciiTheme="minorEastAsia" w:hAnsiTheme="minorEastAsia" w:cstheme="minorEastAsia" w:hint="eastAsia"/>
+          <w:szCs w:val="21"/>
+        </w:rPr>
+        <w:t>与其他方法相比，这种方法更简单;它避免了语义鸿沟问题，它可以轻松地处理任何可以运行在客户端程序的操作系统，并且它可以访问所有需要的客户系统信息。然而，使用这种方法所引起的安全问题与最初导致vm外监控的问题是一样的。因此，实现通常会寻求使用hypervisor来为它们的in-VM监控代码提供额外的保护</w:t>
       </w:r>
       <w:r>
         <w:rPr>
@@ -3166,95 +3564,6 @@
         </w:rPr>
         <w:t>。</w:t>
       </w:r>
-      <w:r>
-        <w:rPr>
-          <w:rFonts w:asciiTheme="minorEastAsia" w:hAnsiTheme="minorEastAsia" w:cstheme="minorEastAsia" w:hint="eastAsia"/>
-          <w:szCs w:val="21"/>
-        </w:rPr>
-        <w:t>一旦确定了位置，它就会基于内核数据结构知识重新构造客户操作系统语义，这些知识也是人工提取的。提取抽象的一些例子是内核task_struct的组织和允许访问其他数据结构(比如mm_struct)的方法。</w:t>
-      </w:r>
-    </w:p>
-    <w:p>
-      <w:pPr>
-        <w:spacing w:line="300" w:lineRule="auto"/>
-        <w:ind w:firstLineChars="200" w:firstLine="420"/>
-        <w:rPr>
-          <w:rFonts w:asciiTheme="minorEastAsia" w:hAnsiTheme="minorEastAsia" w:cstheme="minorEastAsia"/>
-          <w:szCs w:val="21"/>
-        </w:rPr>
-      </w:pPr>
-      <w:r>
-        <w:rPr>
-          <w:rFonts w:asciiTheme="minorEastAsia" w:hAnsiTheme="minorEastAsia" w:cstheme="minorEastAsia" w:hint="eastAsia"/>
-          <w:szCs w:val="21"/>
-        </w:rPr>
-        <w:t>COPILOT 方法</w:t>
-      </w:r>
-      <w:r>
-        <w:rPr>
-          <w:rFonts w:asciiTheme="minorEastAsia" w:hAnsiTheme="minorEastAsia" w:cstheme="minorEastAsia"/>
-          <w:szCs w:val="21"/>
-        </w:rPr>
-        <w:t>之后</w:t>
-      </w:r>
-      <w:r>
-        <w:rPr>
-          <w:rFonts w:asciiTheme="minorEastAsia" w:hAnsiTheme="minorEastAsia" w:cstheme="minorEastAsia" w:hint="eastAsia"/>
-          <w:szCs w:val="21"/>
-        </w:rPr>
-        <w:t>，动态间谍软件分析(称为E KKYS3) [Egele et al. 2007]和P - ANORAMA [Yin et al. 2007]也手动重构了客户操作系统的抽象(例如，进程、文件、浏览器或内核对象)，以方便恶意软件分析。VM WATCHER [Jiang et al. 2007]采用客户观景技术来推断来宾操作系统的状态，并通过人工检索的内核数据结构知识来指导浇注。XEN ACCESS [Payne et al. 2007]是一个用于监控在Xen管理程序上运行的来宾操作系统的库。它为访问来宾操作系统的状态提供了一个框架，并减少了客户自省的工作量。</w:t>
-      </w:r>
-    </w:p>
-    <w:p>
-      <w:pPr>
-        <w:spacing w:line="300" w:lineRule="auto"/>
-        <w:ind w:firstLineChars="200" w:firstLine="420"/>
-        <w:rPr>
-          <w:rFonts w:asciiTheme="minorEastAsia" w:hAnsiTheme="minorEastAsia" w:cstheme="minorEastAsia"/>
-          <w:szCs w:val="21"/>
-        </w:rPr>
-      </w:pPr>
-      <w:r>
-        <w:rPr>
-          <w:rFonts w:asciiTheme="minorEastAsia" w:hAnsiTheme="minorEastAsia" w:cstheme="minorEastAsia" w:hint="eastAsia"/>
-          <w:szCs w:val="21"/>
-        </w:rPr>
-        <w:t>然而，该库本身是基于被监控内核的手动检索数据结构知识而开发的。另一种弥补语义鸿沟的手工方法包括O vers HADOW [Chen et al. 2008]， L YCOSID [Jones et al. 2008]， VMS COPE [Jiang and Wang 2007]， H OOK F INDER [Yin et al. 2008]等。在表II的第三列中列出了所有这些手动方法的列表。</w:t>
-      </w:r>
-    </w:p>
-    <w:p>
-      <w:pPr>
-        <w:spacing w:line="300" w:lineRule="auto"/>
-        <w:ind w:firstLineChars="200" w:firstLine="420"/>
-        <w:rPr>
-          <w:rFonts w:asciiTheme="minorEastAsia" w:hAnsiTheme="minorEastAsia" w:cstheme="minorEastAsia"/>
-          <w:szCs w:val="21"/>
-        </w:rPr>
-      </w:pPr>
-      <w:r>
-        <w:rPr>
-          <w:rFonts w:asciiTheme="minorEastAsia" w:hAnsiTheme="minorEastAsia" w:cstheme="minorEastAsia" w:hint="eastAsia"/>
-          <w:szCs w:val="21"/>
-        </w:rPr>
-        <w:t>4.2. Debugger-Assisted Approaches</w:t>
-      </w:r>
-    </w:p>
-    <w:p>
-      <w:pPr>
-        <w:spacing w:line="300" w:lineRule="auto"/>
-        <w:ind w:firstLineChars="200" w:firstLine="420"/>
-        <w:rPr>
-          <w:rFonts w:asciiTheme="minorEastAsia" w:hAnsiTheme="minorEastAsia" w:cstheme="minorEastAsia"/>
-          <w:szCs w:val="21"/>
-        </w:rPr>
-      </w:pPr>
-      <w:r>
-        <w:rPr>
-          <w:rFonts w:asciiTheme="minorEastAsia" w:hAnsiTheme="minorEastAsia" w:cstheme="minorEastAsia" w:hint="eastAsia"/>
-          <w:szCs w:val="21"/>
-        </w:rPr>
-        <w:t>由于数据结构知识通常在调试符号中可用，如果程序或操作系统内核是通过调试选项编译的，我们就可以在调试器的帮助下弥补语义上的差异。这种方法也非常简单。具体地说，如果内核是通过调试选项编译的，那么我们可以从用于分析内核转储或实时内存的现成调试器中获取调试信息。从这些信息中，我们可以进一步派生出guest OS抽象。注意，有时候我们可以直接从软件供应商那里获取调试符号(例如，微软确实向公众发布了Windows内核符号)，但是在这种情况下，我们仍然需要基于检索到的数据结构知识来开发内省例程，这本质上是一种手工方法。与手动方法类似，使用调试器使这种方法更加具体。此外，来宾操作系统内核还必须使用调试符号重新编译，这极大地限制了这种方法的实用性。</w:t>
-      </w:r>
     </w:p>
     <w:p>
       <w:pPr>
@@ -3284,38 +3593,21 @@
           <w:rFonts w:asciiTheme="minorEastAsia" w:hAnsiTheme="minorEastAsia" w:cstheme="minorEastAsia" w:hint="eastAsia"/>
           <w:szCs w:val="21"/>
         </w:rPr>
-        <w:t>没有多少系统使用调试器辅助的方法，并且总共只有5个这样的项目，如表2所示。具体来说，第一个调试器辅助的方法，LIVEWIRE [Garfinkel和Rosenblum 2003]，它是VMI概念的先驱，利用一个修改过的内核崩溃转储分析工具(本质上是一个调试器)来解释由调试信息编译的内核生成的内存转储的原始二进制数据。这种方法的优点是，调试器工具可以直接返回guest OS抽象，而不需要开发任何额外的代码。例如，使用crash工具[Anderson 2003]， LIVEWIRE使用内置命令来检索运行进程的列表(通过调用ps命令)、打开文件(使用文件命令)、实时内核对象(使用kmem命令)，以及每个进程的内核调用堆栈(使用bt命令)。使用从这些命令获得的语义信息，LIVEWIRE</w:t>
-      </w:r>
-      <w:r>
-        <w:rPr>
-          <w:rFonts w:asciiTheme="minorEastAsia" w:hAnsiTheme="minorEastAsia" w:cstheme="minorEastAsia"/>
-          <w:szCs w:val="21"/>
-        </w:rPr>
-        <w:t>会</w:t>
-      </w:r>
-      <w:r>
-        <w:rPr>
-          <w:rFonts w:asciiTheme="minorEastAsia" w:hAnsiTheme="minorEastAsia" w:cstheme="minorEastAsia" w:hint="eastAsia"/>
-          <w:szCs w:val="21"/>
-        </w:rPr>
-        <w:t>确定来宾操作系统是否被破坏。</w:t>
-      </w:r>
-    </w:p>
-    <w:p>
-      <w:pPr>
-        <w:spacing w:line="300" w:lineRule="auto"/>
-        <w:ind w:firstLineChars="200" w:firstLine="420"/>
-        <w:rPr>
-          <w:rFonts w:asciiTheme="minorEastAsia" w:hAnsiTheme="minorEastAsia" w:cstheme="minorEastAsia"/>
-          <w:szCs w:val="21"/>
-        </w:rPr>
-      </w:pPr>
-      <w:r>
-        <w:rPr>
-          <w:rFonts w:asciiTheme="minorEastAsia" w:hAnsiTheme="minorEastAsia" w:cstheme="minorEastAsia" w:hint="eastAsia"/>
-          <w:szCs w:val="21"/>
-        </w:rPr>
-        <w:t>另外，NTROVIRT [Joshi et al. 2005]利用调试符号设置了“断点”来检查和执行系统管</w:t>
+        <w:t>有12个项目使用了</w:t>
+      </w:r>
+      <w:r>
+        <w:rPr>
+          <w:rFonts w:asciiTheme="minorEastAsia" w:hAnsiTheme="minorEastAsia" w:cstheme="minorEastAsia"/>
+          <w:szCs w:val="21"/>
+        </w:rPr>
+        <w:t>guest</w:t>
+      </w:r>
+      <w:r>
+        <w:rPr>
+          <w:rFonts w:asciiTheme="minorEastAsia" w:hAnsiTheme="minorEastAsia" w:cstheme="minorEastAsia" w:hint="eastAsia"/>
+          <w:szCs w:val="21"/>
+        </w:rPr>
+        <w:t>辅助方法。先驱工作L ARES [Payne et al. 2008]，在客户虚拟机中插入钩子，并通过支持主动监视的目标，使用hypervisor来保护其客户端组件。与被动监视不同，主动监视需要内核事件的相互作用。因此，它要求在来宾操作系统内部执行监控代码，这就是为什么它本质上导致了在guest VM中插入某些钩子的解决方案。钩子用于触发事件，这些事件可以通知hypervisor或将执行重定向到外部VM。更具体地说，</w:t>
       </w:r>
       <w:r>
         <w:rPr>
@@ -3323,330 +3615,7 @@
           <w:szCs w:val="21"/>
         </w:rPr>
         <w:lastRenderedPageBreak/>
-        <w:t>理程序层中的漏洞特定谓词。hook MAP [Wang et al. 2008]通过查询系统来解析内核符号。用于内核模块的内核文本和nm实用程序的映射文件。作为一个rootkit profiler, P O K E R [Riley et al. 2009]也使用调试标志编译Linux内核，并使用自定义调试器(即:，gdb)遍历内核对象并提供内核对象映射。这些对象映射用于促进对内核rootkit行为的理解。M OSS [Prakash et al. 2013]利用Windows调试符号对内核数据结构的字段进行了突变，用重复值导向的语义字段fuzzing来估计内核数据结构操纵攻击的严重程度。</w:t>
-      </w:r>
-    </w:p>
-    <w:p>
-      <w:pPr>
-        <w:spacing w:line="300" w:lineRule="auto"/>
-        <w:ind w:firstLineChars="200" w:firstLine="420"/>
-        <w:rPr>
-          <w:rFonts w:asciiTheme="minorEastAsia" w:hAnsiTheme="minorEastAsia" w:cstheme="minorEastAsia"/>
-          <w:szCs w:val="21"/>
-        </w:rPr>
-      </w:pPr>
-      <w:r>
-        <w:rPr>
-          <w:rFonts w:asciiTheme="minorEastAsia" w:hAnsiTheme="minorEastAsia" w:cstheme="minorEastAsia" w:hint="eastAsia"/>
-          <w:szCs w:val="21"/>
-        </w:rPr>
-        <w:t>4.3. Compiler-Assisted Approaches</w:t>
-      </w:r>
-    </w:p>
-    <w:p>
-      <w:pPr>
-        <w:spacing w:line="300" w:lineRule="auto"/>
-        <w:ind w:firstLineChars="200" w:firstLine="420"/>
-        <w:rPr>
-          <w:rFonts w:asciiTheme="minorEastAsia" w:hAnsiTheme="minorEastAsia" w:cstheme="minorEastAsia"/>
-          <w:szCs w:val="21"/>
-        </w:rPr>
-      </w:pPr>
-      <w:r>
-        <w:rPr>
-          <w:rFonts w:asciiTheme="minorEastAsia" w:hAnsiTheme="minorEastAsia" w:cstheme="minorEastAsia" w:hint="eastAsia"/>
-          <w:szCs w:val="21"/>
-        </w:rPr>
-        <w:t>在编译器辅助的方法中，使用(或修改)操作系统的源代码来自动构造一个数据结构图(或者用感兴趣的数据通知hypervisor)。该方法利用编译器的力量来推断在操作系统运行时，控制可能流向何处，利用OS源中的类型定义和上下文信息来确定通用指针的类型。</w:t>
-      </w:r>
-    </w:p>
-    <w:p>
-      <w:pPr>
-        <w:spacing w:line="300" w:lineRule="auto"/>
-        <w:ind w:firstLineChars="200" w:firstLine="420"/>
-        <w:rPr>
-          <w:rFonts w:asciiTheme="minorEastAsia" w:hAnsiTheme="minorEastAsia" w:cstheme="minorEastAsia"/>
-          <w:szCs w:val="21"/>
-        </w:rPr>
-      </w:pPr>
-      <w:r>
-        <w:rPr>
-          <w:rFonts w:asciiTheme="minorEastAsia" w:hAnsiTheme="minorEastAsia" w:cstheme="minorEastAsia" w:hint="eastAsia"/>
-          <w:szCs w:val="21"/>
-        </w:rPr>
-        <w:t>编译器还有助于自动化查找抽象的过程，或者如果原始源代码不包含这些抽象，那么内核就会被修改(或自动检测)来生成抽象，但是这种方法依赖于访问源代码。这种方法还需要对任何需要VMI解决方案的新内核重复分析。</w:t>
-      </w:r>
-    </w:p>
-    <w:p>
-      <w:pPr>
-        <w:spacing w:line="300" w:lineRule="auto"/>
-        <w:ind w:firstLineChars="200" w:firstLine="420"/>
-        <w:rPr>
-          <w:rFonts w:asciiTheme="minorEastAsia" w:hAnsiTheme="minorEastAsia" w:cstheme="minorEastAsia"/>
-          <w:szCs w:val="21"/>
-        </w:rPr>
-      </w:pPr>
-      <w:r>
-        <w:rPr>
-          <w:rFonts w:asciiTheme="minorEastAsia" w:hAnsiTheme="minorEastAsia" w:cstheme="minorEastAsia" w:hint="eastAsia"/>
-          <w:szCs w:val="21"/>
-        </w:rPr>
-        <w:t>例子。总共有8个项目使用了编译器辅助方法。这种类型的第一个方法，SBCFI [Petroni和Hicks 2007]，首先通过提取全局变量并从内核源代码创建一个内核变量类型的图来获得内核抽象的位置，然后使用这些数据生成代码，以遍历这些变量所能访问的指针。BCFI的目标是检查内核控制流的完整性(CFI)。为此，它从内核源代码生成控制流图。通过对最初生成的流图进行内核快照的定期检查，可以确定内核是否已经被破坏。通过验证内核使用的静态和动态指针，可以确定内核的CFI [Abadi et al. 2005]。静态指针包括存储在系统调用表中的函数指针或程序中使用的跳转表。动态函数指针包括在C中像void*这样的通用指针和在select语句或结合中使用的间接函数调用，这些在执行过程中被确定。为了解决动态指针，SBCFI需要源注释来识别某些指针类型，包括通用指针。</w:t>
-      </w:r>
-    </w:p>
-    <w:p>
-      <w:pPr>
-        <w:spacing w:line="300" w:lineRule="auto"/>
-        <w:ind w:firstLineChars="200" w:firstLine="420"/>
-        <w:rPr>
-          <w:rFonts w:asciiTheme="minorEastAsia" w:hAnsiTheme="minorEastAsia" w:cstheme="minorEastAsia"/>
-          <w:szCs w:val="21"/>
-        </w:rPr>
-      </w:pPr>
-      <w:r>
-        <w:rPr>
-          <w:rFonts w:asciiTheme="minorEastAsia" w:hAnsiTheme="minorEastAsia" w:cstheme="minorEastAsia" w:hint="eastAsia"/>
-          <w:szCs w:val="21"/>
-        </w:rPr>
-        <w:t>KOP [Carbone et al. 2009]认识到S BCFI的局限性，并提出了利用内部过程点分析来计算所有可能的通用指针类型，解决了与模式匹配的类型歧义，并确定了具有内核内存池知识的动态数组的边界。MAS进一步改进了KOP，提供了一种新的内存遍历算法，该算法支持错误校正(也就是:，切断无效指针)并停止错误传播。</w:t>
-      </w:r>
-    </w:p>
-    <w:p>
-      <w:pPr>
-        <w:spacing w:line="300" w:lineRule="auto"/>
-        <w:ind w:firstLineChars="200" w:firstLine="420"/>
-        <w:rPr>
-          <w:rFonts w:asciiTheme="minorEastAsia" w:hAnsiTheme="minorEastAsia" w:cstheme="minorEastAsia"/>
-          <w:szCs w:val="21"/>
-        </w:rPr>
-      </w:pPr>
-      <w:r>
-        <w:rPr>
-          <w:rFonts w:asciiTheme="minorEastAsia" w:hAnsiTheme="minorEastAsia" w:cstheme="minorEastAsia" w:hint="eastAsia"/>
-          <w:szCs w:val="21"/>
-        </w:rPr>
-        <w:t>其他的编译辅助方法包括GIBRALTAR [Baliga et al. 2008]，它利用CIL [Necula et al. 2002]来获取数据结构定义，以及SIGGRAPH [Lin et al. 2011]，它使用gcc来派生内核数据结构不变量。L IVE DM [Rhee et al. 2010]利用内核源代码来区分不同的堆数据结构，然后构建内核堆图来帮助理解内核恶意软件行为。OS CK [Hofmann et al. 2011]从内核源代码中提取内存管理数据结构，然后使用一个灵活的线性扫描方法验证内核堆的类型安全属性。G ATEWAY用特殊的填充来重新编译内核源代码，这样就可以应用二进制改写器，并且可以在管理程序层中观察和执行控制流传输。</w:t>
-      </w:r>
-    </w:p>
-    <w:p>
-      <w:pPr>
-        <w:spacing w:line="300" w:lineRule="auto"/>
-        <w:ind w:firstLineChars="200" w:firstLine="420"/>
-        <w:rPr>
-          <w:rFonts w:asciiTheme="minorEastAsia" w:hAnsiTheme="minorEastAsia" w:cstheme="minorEastAsia"/>
-          <w:szCs w:val="21"/>
-        </w:rPr>
-      </w:pPr>
-      <w:r>
-        <w:rPr>
-          <w:rFonts w:asciiTheme="minorEastAsia" w:hAnsiTheme="minorEastAsia" w:cstheme="minorEastAsia" w:hint="eastAsia"/>
-          <w:szCs w:val="21"/>
-        </w:rPr>
-        <w:t>4.4. Binary Analysis–Assisted Approaches</w:t>
-      </w:r>
-    </w:p>
-    <w:p>
-      <w:pPr>
-        <w:spacing w:line="300" w:lineRule="auto"/>
-        <w:ind w:firstLineChars="200" w:firstLine="420"/>
-        <w:rPr>
-          <w:rFonts w:asciiTheme="minorEastAsia" w:hAnsiTheme="minorEastAsia" w:cstheme="minorEastAsia"/>
-          <w:szCs w:val="21"/>
-        </w:rPr>
-      </w:pPr>
-      <w:r>
-        <w:rPr>
-          <w:rFonts w:asciiTheme="minorEastAsia" w:hAnsiTheme="minorEastAsia" w:cstheme="minorEastAsia" w:hint="eastAsia"/>
-          <w:szCs w:val="21"/>
-        </w:rPr>
-        <w:t>在只有一个操作系统的编译的二进制文件可用的情况下，使用二进制分析辅助方法。它不需要访问任何特殊版本的操作系统、任何调试信息或任何定义的内核数据结构。相反，该方法分析编译的(被删除的)OS内核二进制代码，并重构客户操作系统抽象。</w:t>
-      </w:r>
-    </w:p>
-    <w:p>
-      <w:pPr>
-        <w:spacing w:line="300" w:lineRule="auto"/>
-        <w:ind w:firstLineChars="200" w:firstLine="420"/>
-        <w:rPr>
-          <w:rFonts w:asciiTheme="minorEastAsia" w:hAnsiTheme="minorEastAsia" w:cstheme="minorEastAsia"/>
-          <w:szCs w:val="21"/>
-        </w:rPr>
-      </w:pPr>
-      <w:r>
-        <w:rPr>
-          <w:rFonts w:asciiTheme="minorEastAsia" w:hAnsiTheme="minorEastAsia" w:cstheme="minorEastAsia" w:hint="eastAsia"/>
-          <w:szCs w:val="21"/>
-        </w:rPr>
-        <w:t>这种方法非常复杂，因为它不从任何其他来源获得抽象或定义。必须通过对寄存器值执行</w:t>
-      </w:r>
-      <w:r>
-        <w:rPr>
-          <w:rFonts w:asciiTheme="minorEastAsia" w:hAnsiTheme="minorEastAsia" w:cstheme="minorEastAsia" w:hint="eastAsia"/>
-          <w:szCs w:val="21"/>
-        </w:rPr>
-        <w:lastRenderedPageBreak/>
-        <w:t>动态二进制分析、访问内存和执行指令，或者对原始代码和数据执行静态二进制分析来确定所有内容。然而，这使得VMI的最终结果更加实用，因为这可以由任何人来执行，并且不依赖于特定版本的操作系统。</w:t>
-      </w:r>
-    </w:p>
-    <w:p>
-      <w:pPr>
-        <w:spacing w:line="300" w:lineRule="auto"/>
-        <w:ind w:firstLineChars="200" w:firstLine="420"/>
-        <w:rPr>
-          <w:rFonts w:asciiTheme="minorEastAsia" w:hAnsiTheme="minorEastAsia" w:cstheme="minorEastAsia"/>
-          <w:szCs w:val="21"/>
-        </w:rPr>
-      </w:pPr>
-      <w:r>
-        <w:rPr>
-          <w:rFonts w:asciiTheme="minorEastAsia" w:hAnsiTheme="minorEastAsia" w:cstheme="minorEastAsia" w:hint="eastAsia"/>
-          <w:szCs w:val="21"/>
-        </w:rPr>
-        <w:t>对二进制代码的分析可以离线和在线进行。对于脱机分析，抽象是通过观察一个操作系统的可信版本在检查内核状态时执行的方式来开发的。然后，从这些观察所得的信息中，可以训练一个工具来帮助非vm监视器。另一方面，在线分析可以通过实时系统动态地进行。具体地说，它观察数据如何被访问，然后通过在线数据流分析和数据重定向重构抽象。</w:t>
-      </w:r>
-    </w:p>
-    <w:p>
-      <w:pPr>
-        <w:spacing w:line="300" w:lineRule="auto"/>
-        <w:ind w:firstLineChars="200" w:firstLine="420"/>
-        <w:rPr>
-          <w:rFonts w:asciiTheme="minorEastAsia" w:hAnsiTheme="minorEastAsia" w:cstheme="minorEastAsia"/>
-          <w:szCs w:val="21"/>
-        </w:rPr>
-      </w:pPr>
-      <w:r>
-        <w:rPr>
-          <w:rFonts w:asciiTheme="minorEastAsia" w:hAnsiTheme="minorEastAsia" w:cstheme="minorEastAsia" w:hint="eastAsia"/>
-          <w:szCs w:val="21"/>
-        </w:rPr>
-        <w:t>例子。有趣的是，六个项目使用了二元分析辅助方法。特别是，第一个二进制代码分析方法V IRTUOSO [Dolan-Gavitt et .2011a]表明，可以从执行本机检查命令和操作系统内核中提取指令，然后将这些跟踪转换为内省程序。使用V IRTUOSO时涉及三个不同的阶段:培训、分析和运行时环境生成。培训包括对一个内省程序(例如ps)进行多次跟踪。分析阶段包括查看跟踪中的指令，以识别诸如malloc之类的不需要的指令。然后使用所需的指令来生成可执行文件。生成的程序可以在hypervisor层的来宾操作系统之外独立运行，以执行内省。</w:t>
-      </w:r>
-    </w:p>
-    <w:p>
-      <w:pPr>
-        <w:spacing w:line="300" w:lineRule="auto"/>
-        <w:ind w:firstLineChars="200" w:firstLine="420"/>
-        <w:rPr>
-          <w:rFonts w:asciiTheme="minorEastAsia" w:hAnsiTheme="minorEastAsia" w:cstheme="minorEastAsia"/>
-          <w:szCs w:val="21"/>
-        </w:rPr>
-      </w:pPr>
-      <w:r>
-        <w:rPr>
-          <w:rFonts w:asciiTheme="minorEastAsia" w:hAnsiTheme="minorEastAsia" w:cstheme="minorEastAsia" w:hint="eastAsia"/>
-          <w:szCs w:val="21"/>
-        </w:rPr>
-        <w:t>当V IRTUOSO涉及到离线训练阶段，生成覆盖问题的跟踪时，V MST [Fu and Lin 2012, 2013a]展示了一种在线的二进制代码重用方法，而无需经过培训，使本机检查程序能够自动成为内省程序。对于vmst，不需要进行任何培训，因为内省兴趣的数据会被本机检查过程自动识别和访问。(Fu和Lin 2013b)本质上使用了V MST的相同的二进制分析技术，但将其扩展到客户OS可写的内省。B缺乏S HEEP [Bianchi et al. 2012]避免了复杂的二进制代码分析，而是使用一种新的内存比较方法来识别二进制数据中的内核rootkit攻击点。TZB [dolan gavitt et al. 2013]表明，我们还可以使用挖掘方法来识别操作系统内核和二进制执行中的应用程序中的hook点。结合从virtuoso的基于训练的方法和V MST的在线内核数据重定向方法，H YBRID B RIDGE [Saberi et al. 2014]通过训练memoization和解耦执行提高了V MST的性能。</w:t>
-      </w:r>
-    </w:p>
-    <w:p>
-      <w:pPr>
-        <w:spacing w:line="300" w:lineRule="auto"/>
-        <w:ind w:firstLineChars="200" w:firstLine="420"/>
-        <w:rPr>
-          <w:rFonts w:asciiTheme="minorEastAsia" w:hAnsiTheme="minorEastAsia" w:cstheme="minorEastAsia"/>
-          <w:szCs w:val="21"/>
-        </w:rPr>
-      </w:pPr>
-      <w:r>
-        <w:rPr>
-          <w:rFonts w:asciiTheme="minorEastAsia" w:hAnsiTheme="minorEastAsia" w:cstheme="minorEastAsia" w:hint="eastAsia"/>
-          <w:szCs w:val="21"/>
-        </w:rPr>
-        <w:t>4.5. Guest-Assisted Approaches</w:t>
-      </w:r>
-    </w:p>
-    <w:p>
-      <w:pPr>
-        <w:spacing w:line="300" w:lineRule="auto"/>
-        <w:ind w:firstLineChars="200" w:firstLine="420"/>
-        <w:rPr>
-          <w:rFonts w:asciiTheme="minorEastAsia" w:hAnsiTheme="minorEastAsia" w:cstheme="minorEastAsia"/>
-          <w:szCs w:val="21"/>
-        </w:rPr>
-      </w:pPr>
-      <w:r>
-        <w:rPr>
-          <w:rFonts w:asciiTheme="minorEastAsia" w:hAnsiTheme="minorEastAsia" w:cstheme="minorEastAsia" w:hint="eastAsia"/>
-          <w:szCs w:val="21"/>
-        </w:rPr>
-        <w:t>与其他方法不同的是，这种方法与其他方法不同，它避免了语义上的差异，代价是可能牺牲了在VM之外工作的安全优势(除非采用特定的特殊照顾)。在这种方法中，程序被放置在来宾操作系统中，以提供关于系统的监视器信息。它还可能涉及到将钩子添加到客户端，或者简单地运行它内部的监视系统。由于程序或钩子在操作系统内部运行，因此它可以完全访问在VM外部移动监视器时通常会丢失的所有抽象。然而，这也可能使它容易受到与主机监视器相同的危险，因此，如果系统受到损害，并没有特别注意保护内部组件，那么它向基于hypervisor的监视器提供的所有信息就会变得不可靠。</w:t>
-      </w:r>
-    </w:p>
-    <w:p>
-      <w:pPr>
-        <w:spacing w:line="300" w:lineRule="auto"/>
-        <w:ind w:firstLineChars="200" w:firstLine="420"/>
-        <w:rPr>
-          <w:rFonts w:asciiTheme="minorEastAsia" w:hAnsiTheme="minorEastAsia" w:cstheme="minorEastAsia"/>
-          <w:szCs w:val="21"/>
-        </w:rPr>
-      </w:pPr>
-      <w:r>
-        <w:rPr>
-          <w:rFonts w:asciiTheme="minorEastAsia" w:hAnsiTheme="minorEastAsia" w:cstheme="minorEastAsia" w:hint="eastAsia"/>
-          <w:szCs w:val="21"/>
-        </w:rPr>
-        <w:t>与其他方法相比，这种方法更简单;它避免了语义鸿沟问题，它可以轻松地处理任何可以运行在客户端程序的操作系统，并且它可以访问所有需要的客户系统信息。然而，使用这种方法所引起的安全问题与最初导致vm外监控的问题是一样的。因此，实现通常会寻求使用hypervisor来为它们的in-VM监控代码提供额外的保护</w:t>
-      </w:r>
-      <w:r>
-        <w:rPr>
-          <w:rFonts w:asciiTheme="minorEastAsia" w:hAnsiTheme="minorEastAsia" w:cstheme="minorEastAsia"/>
-          <w:szCs w:val="21"/>
-        </w:rPr>
-        <w:t>。</w:t>
-      </w:r>
-    </w:p>
-    <w:p>
-      <w:pPr>
-        <w:spacing w:line="300" w:lineRule="auto"/>
-        <w:ind w:firstLineChars="200" w:firstLine="420"/>
-        <w:rPr>
-          <w:rFonts w:asciiTheme="minorEastAsia" w:hAnsiTheme="minorEastAsia" w:cstheme="minorEastAsia"/>
-          <w:szCs w:val="21"/>
-        </w:rPr>
-      </w:pPr>
-      <w:r>
-        <w:rPr>
-          <w:rFonts w:asciiTheme="minorEastAsia" w:hAnsiTheme="minorEastAsia" w:cstheme="minorEastAsia" w:hint="eastAsia"/>
-          <w:szCs w:val="21"/>
-        </w:rPr>
-        <w:t>例子</w:t>
-      </w:r>
-      <w:r>
-        <w:rPr>
-          <w:rFonts w:asciiTheme="minorEastAsia" w:hAnsiTheme="minorEastAsia" w:cstheme="minorEastAsia"/>
-          <w:szCs w:val="21"/>
-        </w:rPr>
-        <w:t>：</w:t>
-      </w:r>
-      <w:r>
-        <w:rPr>
-          <w:rFonts w:asciiTheme="minorEastAsia" w:hAnsiTheme="minorEastAsia" w:cstheme="minorEastAsia" w:hint="eastAsia"/>
-          <w:szCs w:val="21"/>
-        </w:rPr>
-        <w:t>有12个项目使用了</w:t>
-      </w:r>
-      <w:r>
-        <w:rPr>
-          <w:rFonts w:asciiTheme="minorEastAsia" w:hAnsiTheme="minorEastAsia" w:cstheme="minorEastAsia"/>
-          <w:szCs w:val="21"/>
-        </w:rPr>
-        <w:t>guest</w:t>
-      </w:r>
-      <w:r>
-        <w:rPr>
-          <w:rFonts w:asciiTheme="minorEastAsia" w:hAnsiTheme="minorEastAsia" w:cstheme="minorEastAsia" w:hint="eastAsia"/>
-          <w:szCs w:val="21"/>
-        </w:rPr>
-        <w:t>辅助方法。先驱工作L ARES [Payne et al. 2008]，在客户虚拟机中插入钩子，并通过支持主动监视的目标，使用hypervisor来保护其客户端组件。与被动监视不同，主动监视需要内核事件的相互作用。因此，它要求在来宾操作系统内部</w:t>
-      </w:r>
-      <w:r>
-        <w:rPr>
-          <w:rFonts w:asciiTheme="minorEastAsia" w:hAnsiTheme="minorEastAsia" w:cstheme="minorEastAsia" w:hint="eastAsia"/>
-          <w:szCs w:val="21"/>
-        </w:rPr>
-        <w:lastRenderedPageBreak/>
-        <w:t>执行监控代码，这就是为什么它本质上导致了在guest VM中插入某些钩子的解决方案。钩子用于触发事件，这些事件可以通知hypervisor或将执行重定向到外部VM。更具体地说，LARES设计包含三个组件:一个guest组件、一个安全VM和一个管理程序。hypervisor可以通过内存隔离保护来宾VM组件，并充当来宾VM和安全VM之间的通信组件。安全VM用于分析事件，并采取必要的行动来防止攻击。</w:t>
+        <w:t>LARES设计包含三个组件:一个guest组件、一个安全VM和一个管理程序。hypervisor可以通过内存隔离保护来宾VM组件，并充当来宾VM和安全VM之间的通信组件。安全VM用于分析事件，并采取必要的行动来防止攻击。</w:t>
       </w:r>
     </w:p>
     <w:p>
@@ -3804,16 +3773,6 @@
           <w:szCs w:val="21"/>
         </w:rPr>
       </w:pPr>
-    </w:p>
-    <w:p>
-      <w:pPr>
-        <w:spacing w:line="300" w:lineRule="auto"/>
-        <w:ind w:firstLineChars="200" w:firstLine="420"/>
-        <w:rPr>
-          <w:rFonts w:asciiTheme="minorEastAsia" w:hAnsiTheme="minorEastAsia" w:cstheme="minorEastAsia"/>
-          <w:szCs w:val="21"/>
-        </w:rPr>
-      </w:pPr>
       <w:r>
         <w:rPr>
           <w:rFonts w:asciiTheme="minorEastAsia" w:hAnsiTheme="minorEastAsia" w:cstheme="minorEastAsia" w:hint="eastAsia"/>
@@ -3997,7 +3956,7 @@
           <w:rFonts w:asciiTheme="minorEastAsia" w:hAnsiTheme="minorEastAsia" w:cstheme="minorEastAsia" w:hint="eastAsia"/>
           <w:szCs w:val="21"/>
         </w:rPr>
-        <w:t>。它具有适度的灵活性，因为它需要客户操作系统的授权来安装辅助软件或重新编译内核。这些要求导致了适度的实用性。如果需要，它可以覆盖几乎所有东西(高覆盖率)，因为它可以访问</w:t>
+        <w:t>。它具有适度的灵活性，因为它需要客户操作系统的授权来安装辅助软件或重新编译内核。这些要求导致了适度的实用性。如果需要，它可以覆盖几乎所有东西(高覆盖率)，因为它可以访问所有来宾操作系统抽象。自动化不像纯vm解决方案(中等自动化)那么高，因为它需要在来宾</w:t>
       </w:r>
       <w:r>
         <w:rPr>
@@ -4005,7 +3964,7 @@
           <w:szCs w:val="21"/>
         </w:rPr>
         <w:lastRenderedPageBreak/>
-        <w:t>所有来宾操作系统抽象。自动化不像纯vm解决方案(中等自动化)那么高，因为它需要在来宾操作系统中安装软件或重新编译客户操作系统内核。</w:t>
+        <w:t>操作系统中安装软件或重新编译客户操作系统内核。</w:t>
       </w:r>
     </w:p>
     <w:p>
@@ -4080,6 +4039,23 @@
     <w:p>
       <w:pPr>
         <w:spacing w:line="300" w:lineRule="auto"/>
+        <w:ind w:left="420"/>
+        <w:rPr>
+          <w:rFonts w:asciiTheme="minorEastAsia" w:hAnsiTheme="minorEastAsia" w:cstheme="minorEastAsia" w:hint="eastAsia"/>
+          <w:szCs w:val="21"/>
+        </w:rPr>
+      </w:pPr>
+      <w:r>
+        <w:rPr>
+          <w:rFonts w:asciiTheme="minorEastAsia" w:hAnsiTheme="minorEastAsia" w:cstheme="minorEastAsia" w:hint="eastAsia"/>
+          <w:szCs w:val="21"/>
+        </w:rPr>
+        <w:t>5.1检测</w:t>
+      </w:r>
+    </w:p>
+    <w:p>
+      <w:pPr>
+        <w:spacing w:line="300" w:lineRule="auto"/>
         <w:ind w:firstLineChars="200" w:firstLine="420"/>
         <w:rPr>
           <w:rFonts w:asciiTheme="minorEastAsia" w:hAnsiTheme="minorEastAsia" w:cstheme="minorEastAsia"/>
@@ -4325,23 +4301,6 @@
           <w:rFonts w:asciiTheme="minorEastAsia" w:hAnsiTheme="minorEastAsia" w:cstheme="minorEastAsia" w:hint="eastAsia"/>
           <w:szCs w:val="21"/>
         </w:rPr>
-        <w:t>数据修改。数据修改包括对关键内核对象(如函数指针和系统调用表)的更改。基于签名的方法可以检测到数据的修改[Dolan-Gavitt等人，2009;Petroni et al . 2004]。还可以遍历内核内存，以发现包含内核状态信息的内核数据结构，例如，遍历task_struct获取进程列表或模块列表，以获得加载的内核模块列表。PFWA[Petroni et al . 2006],VMWATCHER[江泽民et al . 2007],山岳[痈et al . 2009],DGSTG[Dolan-Gavitt et al . 2009],扑克(Riley et al . 2009],RKPROFILER[宣et al . 2009],LIVEDM Rhee et al . 2010年,2010年,SIGGRAPH(林et al . 2011年),艺术大师[Dolan-Gavitt et al . 2011],VMST(Fu和林2012],MAS(崔et al . 2012],无用之人(比安奇et al . 2012],哨兵(斯利瓦斯塔瓦和Giffin 2012),KI-MON(Lee et al . 2013年)检测的系统内核数据修改的例子。其中，PFWA、KOP、POKER、RKPROFILER、LIVEDM、MAS、KI-MON都有强大的数据检测功能，因为它们甚至可以检测动态内核对象的修改。</w:t>
-      </w:r>
-    </w:p>
-    <w:p>
-      <w:pPr>
-        <w:spacing w:line="300" w:lineRule="auto"/>
-        <w:ind w:firstLineChars="200" w:firstLine="420"/>
-        <w:rPr>
-          <w:rFonts w:asciiTheme="minorEastAsia" w:hAnsiTheme="minorEastAsia" w:cstheme="minorEastAsia"/>
-          <w:szCs w:val="21"/>
-        </w:rPr>
-      </w:pPr>
-      <w:r>
-        <w:rPr>
-          <w:rFonts w:asciiTheme="minorEastAsia" w:hAnsiTheme="minorEastAsia" w:cstheme="minorEastAsia" w:hint="eastAsia"/>
-          <w:szCs w:val="21"/>
-        </w:rPr>
         <w:t>数据修改。数据修改包括对关键内核对象(如</w:t>
       </w:r>
       <w:r>
@@ -4410,7 +4369,7 @@
         <w:spacing w:line="300" w:lineRule="auto"/>
         <w:ind w:firstLineChars="200" w:firstLine="420"/>
         <w:rPr>
-          <w:rFonts w:asciiTheme="minorEastAsia" w:hAnsiTheme="minorEastAsia" w:cstheme="minorEastAsia" w:hint="eastAsia"/>
+          <w:rFonts w:asciiTheme="minorEastAsia" w:hAnsiTheme="minorEastAsia" w:cstheme="minorEastAsia"/>
           <w:szCs w:val="21"/>
         </w:rPr>
       </w:pPr>
@@ -4490,25 +4449,153 @@
           <w:rFonts w:asciiTheme="minorEastAsia" w:hAnsiTheme="minorEastAsia" w:cstheme="minorEastAsia" w:hint="eastAsia"/>
           <w:szCs w:val="21"/>
         </w:rPr>
+        <w:t>5.2 预防</w:t>
+      </w:r>
+    </w:p>
+    <w:p>
+      <w:pPr>
+        <w:spacing w:line="300" w:lineRule="auto"/>
+        <w:ind w:firstLineChars="200" w:firstLine="420"/>
+        <w:rPr>
+          <w:rFonts w:asciiTheme="minorEastAsia" w:hAnsiTheme="minorEastAsia" w:cstheme="minorEastAsia"/>
+          <w:szCs w:val="21"/>
+        </w:rPr>
+      </w:pPr>
+      <w:r>
+        <w:rPr>
+          <w:rFonts w:asciiTheme="minorEastAsia" w:hAnsiTheme="minorEastAsia" w:cstheme="minorEastAsia" w:hint="eastAsia"/>
+          <w:szCs w:val="21"/>
+        </w:rPr>
+        <w:t>任何安全机制的最终目标都是防止攻击。这通常需要</w:t>
+      </w:r>
+      <w:r>
+        <w:rPr>
+          <w:rFonts w:asciiTheme="minorEastAsia" w:hAnsiTheme="minorEastAsia" w:cstheme="minorEastAsia" w:hint="eastAsia"/>
+          <w:szCs w:val="21"/>
+          <w:highlight w:val="yellow"/>
+        </w:rPr>
+        <w:t>主动监控和拦截攻击</w:t>
+      </w:r>
+      <w:r>
+        <w:rPr>
+          <w:rFonts w:asciiTheme="minorEastAsia" w:hAnsiTheme="minorEastAsia" w:cstheme="minorEastAsia" w:hint="eastAsia"/>
+          <w:szCs w:val="21"/>
+        </w:rPr>
+        <w:t>的能力。类似于我们在5.1节中对</w:t>
+      </w:r>
+      <w:r>
+        <w:rPr>
+          <w:rFonts w:asciiTheme="minorEastAsia" w:hAnsiTheme="minorEastAsia" w:cstheme="minorEastAsia" w:hint="eastAsia"/>
+          <w:szCs w:val="21"/>
+          <w:highlight w:val="yellow"/>
+        </w:rPr>
+        <w:t>检测</w:t>
+      </w:r>
+      <w:r>
+        <w:rPr>
+          <w:rFonts w:asciiTheme="minorEastAsia" w:hAnsiTheme="minorEastAsia" w:cstheme="minorEastAsia" w:hint="eastAsia"/>
+          <w:szCs w:val="21"/>
+        </w:rPr>
+        <w:t>应用程序的分类，我们还将现有的</w:t>
+      </w:r>
+      <w:r>
+        <w:rPr>
+          <w:rFonts w:asciiTheme="minorEastAsia" w:hAnsiTheme="minorEastAsia" w:cstheme="minorEastAsia" w:hint="eastAsia"/>
+          <w:szCs w:val="21"/>
+          <w:highlight w:val="yellow"/>
+        </w:rPr>
+        <w:t>预防</w:t>
+      </w:r>
+      <w:r>
+        <w:rPr>
+          <w:rFonts w:asciiTheme="minorEastAsia" w:hAnsiTheme="minorEastAsia" w:cstheme="minorEastAsia" w:hint="eastAsia"/>
+          <w:szCs w:val="21"/>
+        </w:rPr>
+        <w:t>应用程序分为内核级和用户级保护，以及代码和数据保护。</w:t>
+      </w:r>
+    </w:p>
+    <w:p>
+      <w:pPr>
+        <w:spacing w:line="300" w:lineRule="auto"/>
+        <w:ind w:firstLineChars="200" w:firstLine="420"/>
+        <w:rPr>
+          <w:rFonts w:asciiTheme="minorEastAsia" w:hAnsiTheme="minorEastAsia" w:cstheme="minorEastAsia"/>
+          <w:szCs w:val="21"/>
+        </w:rPr>
+      </w:pPr>
+      <w:r>
+        <w:rPr>
+          <w:rFonts w:asciiTheme="minorEastAsia" w:hAnsiTheme="minorEastAsia" w:cstheme="minorEastAsia" w:hint="eastAsia"/>
+          <w:szCs w:val="21"/>
+        </w:rPr>
+        <w:t>内核级别。除了稍后描述的内核代码和数据保护之外，还有几个项目的目标是将内核模块与内核的其余部分分开，因为内核模块通常是操作系统内核的脆弱点。特别是，内核模块的隔离常常</w:t>
+      </w:r>
+      <w:r>
+        <w:rPr>
+          <w:rFonts w:asciiTheme="minorEastAsia" w:hAnsiTheme="minorEastAsia" w:cstheme="minorEastAsia" w:hint="eastAsia"/>
+          <w:szCs w:val="21"/>
+          <w:highlight w:val="yellow"/>
+        </w:rPr>
+        <w:t>为内核模块分配特殊的内存地址空间</w:t>
+      </w:r>
+      <w:r>
+        <w:rPr>
+          <w:rFonts w:asciiTheme="minorEastAsia" w:hAnsiTheme="minorEastAsia" w:cstheme="minorEastAsia" w:hint="eastAsia"/>
+          <w:szCs w:val="21"/>
+        </w:rPr>
+        <w:t>。验证是为了确保内核模块不执行对内核区域的任何未授权访问。这有助于保护内核不受恶意模块的影响。HIMA [Azab et al. 2009]和HUKO [Xiong et al. 2011]使用硬件辅助的分页技术从内核中分离出内核扩展。GATEWAY [Srivastava和Giffin 2011]以类似的方式隔离设备驱动程序，同时在驱动程序代码中对拦截进行间接调用。</w:t>
+      </w:r>
+    </w:p>
+    <w:p>
+      <w:pPr>
+        <w:spacing w:line="300" w:lineRule="auto"/>
+        <w:ind w:firstLineChars="200" w:firstLine="420"/>
+        <w:rPr>
+          <w:rFonts w:asciiTheme="minorEastAsia" w:hAnsiTheme="minorEastAsia" w:cstheme="minorEastAsia"/>
+          <w:szCs w:val="21"/>
+        </w:rPr>
+      </w:pPr>
+      <w:r>
+        <w:rPr>
+          <w:rFonts w:asciiTheme="minorEastAsia" w:hAnsiTheme="minorEastAsia" w:cstheme="minorEastAsia" w:hint="eastAsia"/>
+          <w:szCs w:val="21"/>
+        </w:rPr>
         <w:lastRenderedPageBreak/>
-        <w:t>5.2 预防</w:t>
-      </w:r>
-    </w:p>
-    <w:p>
-      <w:pPr>
-        <w:spacing w:line="300" w:lineRule="auto"/>
-        <w:ind w:firstLineChars="200" w:firstLine="420"/>
-        <w:rPr>
-          <w:rFonts w:asciiTheme="minorEastAsia" w:hAnsiTheme="minorEastAsia" w:cstheme="minorEastAsia"/>
-          <w:szCs w:val="21"/>
-        </w:rPr>
-      </w:pPr>
-      <w:r>
-        <w:rPr>
-          <w:rFonts w:asciiTheme="minorEastAsia" w:hAnsiTheme="minorEastAsia" w:cstheme="minorEastAsia" w:hint="eastAsia"/>
-          <w:szCs w:val="21"/>
-        </w:rPr>
-        <w:t>任何安全机制的最终目标都是防止攻击。这通常需要</w:t>
+        <w:t>用户级别。与内核模块隔离类似，进程隔离是通过在一个隔离的地址空间中运行一个进程来实现的，该进程受一个hypervisor的保护，不受未经授权的修改。实现包括SLCL [Sharif et al. 2009]和HIMA [Azab et al. 2009]。虽然在SIM中使用这种技术来保护监视过程，但是可以将这个想法扩展到监视和隔离普通流程，如HIMA中所示。</w:t>
+      </w:r>
+    </w:p>
+    <w:p>
+      <w:pPr>
+        <w:spacing w:line="300" w:lineRule="auto"/>
+        <w:ind w:firstLineChars="200" w:firstLine="420"/>
+        <w:rPr>
+          <w:rFonts w:asciiTheme="minorEastAsia" w:hAnsiTheme="minorEastAsia" w:cstheme="minorEastAsia"/>
+          <w:szCs w:val="21"/>
+        </w:rPr>
+      </w:pPr>
+      <w:r>
+        <w:rPr>
+          <w:rFonts w:asciiTheme="minorEastAsia" w:hAnsiTheme="minorEastAsia" w:cstheme="minorEastAsia" w:hint="eastAsia"/>
+          <w:szCs w:val="21"/>
+        </w:rPr>
+        <w:t>代码的保护。代码保护包括保护内核文本，使内核文本内存区域不可更改。代码保护下的另一项技术是加密来宾操作系统内存，以防止未经授权的访问。例如，OVERSHADOW [Chen et al. 2008]对客户的VM页面进行了加密，这样就不可能对VM进行篡改了。在另一种方法中，SECVISOR [Seshadri et al. 2007]使用硬件辅助的内存保护，并验证代码的完整性。PATAGONIX [Litty等人，2008]在允许执行之前验证代码的真实性，HIMA也是如此。这些代码保护非常强大。</w:t>
+      </w:r>
+    </w:p>
+    <w:p>
+      <w:pPr>
+        <w:spacing w:line="300" w:lineRule="auto"/>
+        <w:ind w:firstLineChars="200" w:firstLine="420"/>
+        <w:rPr>
+          <w:rFonts w:asciiTheme="minorEastAsia" w:hAnsiTheme="minorEastAsia" w:cstheme="minorEastAsia"/>
+          <w:szCs w:val="21"/>
+        </w:rPr>
+      </w:pPr>
+      <w:r>
+        <w:rPr>
+          <w:rFonts w:asciiTheme="minorEastAsia" w:hAnsiTheme="minorEastAsia" w:cstheme="minorEastAsia" w:hint="eastAsia"/>
+          <w:szCs w:val="21"/>
+        </w:rPr>
+        <w:t>数据保护。数据保护旨在</w:t>
       </w:r>
       <w:r>
         <w:rPr>
@@ -4516,134 +4603,6 @@
           <w:szCs w:val="21"/>
           <w:highlight w:val="yellow"/>
         </w:rPr>
-        <w:t>主动监控和拦截攻击</w:t>
-      </w:r>
-      <w:r>
-        <w:rPr>
-          <w:rFonts w:asciiTheme="minorEastAsia" w:hAnsiTheme="minorEastAsia" w:cstheme="minorEastAsia" w:hint="eastAsia"/>
-          <w:szCs w:val="21"/>
-        </w:rPr>
-        <w:t>的能力。类似于我们在5.1节中对</w:t>
-      </w:r>
-      <w:r>
-        <w:rPr>
-          <w:rFonts w:asciiTheme="minorEastAsia" w:hAnsiTheme="minorEastAsia" w:cstheme="minorEastAsia" w:hint="eastAsia"/>
-          <w:szCs w:val="21"/>
-          <w:highlight w:val="yellow"/>
-        </w:rPr>
-        <w:t>检测</w:t>
-      </w:r>
-      <w:r>
-        <w:rPr>
-          <w:rFonts w:asciiTheme="minorEastAsia" w:hAnsiTheme="minorEastAsia" w:cstheme="minorEastAsia" w:hint="eastAsia"/>
-          <w:szCs w:val="21"/>
-        </w:rPr>
-        <w:t>应用程序的分类，我们还将现有的</w:t>
-      </w:r>
-      <w:r>
-        <w:rPr>
-          <w:rFonts w:asciiTheme="minorEastAsia" w:hAnsiTheme="minorEastAsia" w:cstheme="minorEastAsia" w:hint="eastAsia"/>
-          <w:szCs w:val="21"/>
-          <w:highlight w:val="yellow"/>
-        </w:rPr>
-        <w:t>预防</w:t>
-      </w:r>
-      <w:r>
-        <w:rPr>
-          <w:rFonts w:asciiTheme="minorEastAsia" w:hAnsiTheme="minorEastAsia" w:cstheme="minorEastAsia" w:hint="eastAsia"/>
-          <w:szCs w:val="21"/>
-        </w:rPr>
-        <w:t>应用程序分为内核级和用户级保护，以及代码和数据保护。</w:t>
-      </w:r>
-    </w:p>
-    <w:p>
-      <w:pPr>
-        <w:spacing w:line="300" w:lineRule="auto"/>
-        <w:ind w:firstLineChars="200" w:firstLine="420"/>
-        <w:rPr>
-          <w:rFonts w:asciiTheme="minorEastAsia" w:hAnsiTheme="minorEastAsia" w:cstheme="minorEastAsia" w:hint="eastAsia"/>
-          <w:szCs w:val="21"/>
-        </w:rPr>
-      </w:pPr>
-      <w:r>
-        <w:rPr>
-          <w:rFonts w:asciiTheme="minorEastAsia" w:hAnsiTheme="minorEastAsia" w:cstheme="minorEastAsia" w:hint="eastAsia"/>
-          <w:szCs w:val="21"/>
-        </w:rPr>
-        <w:t>内核级别。除了稍后描述的内核代码和数据保护之外，还有几个项目的目标是将内核模块与内核的其余部分分开，因为内核模块通常是操作系统内核的脆弱点。特别是，内核模块的隔离常常</w:t>
-      </w:r>
-      <w:r>
-        <w:rPr>
-          <w:rFonts w:asciiTheme="minorEastAsia" w:hAnsiTheme="minorEastAsia" w:cstheme="minorEastAsia" w:hint="eastAsia"/>
-          <w:szCs w:val="21"/>
-          <w:highlight w:val="yellow"/>
-        </w:rPr>
-        <w:t>为内核模块分配特殊的内存地址空间</w:t>
-      </w:r>
-      <w:r>
-        <w:rPr>
-          <w:rFonts w:asciiTheme="minorEastAsia" w:hAnsiTheme="minorEastAsia" w:cstheme="minorEastAsia" w:hint="eastAsia"/>
-          <w:szCs w:val="21"/>
-        </w:rPr>
-        <w:t>。验证是为了确保内核模块不执行对内核区域的任何未授权访问。这有助于保护内核不受恶意模块的影响。HIMA [Azab et al. 2009]和HUKO [Xiong et al. 2011]使用硬件辅助的分页技术从内核中分离出内核扩展。GATEWAY [Srivastava和Giffin 2011]以类似的方式隔离设备驱动程序，同时在驱动程序代码中对拦截进行间接调用。</w:t>
-      </w:r>
-    </w:p>
-    <w:p>
-      <w:pPr>
-        <w:spacing w:line="300" w:lineRule="auto"/>
-        <w:ind w:firstLineChars="200" w:firstLine="420"/>
-        <w:rPr>
-          <w:rFonts w:asciiTheme="minorEastAsia" w:hAnsiTheme="minorEastAsia" w:cstheme="minorEastAsia"/>
-          <w:szCs w:val="21"/>
-        </w:rPr>
-      </w:pPr>
-      <w:r>
-        <w:rPr>
-          <w:rFonts w:asciiTheme="minorEastAsia" w:hAnsiTheme="minorEastAsia" w:cstheme="minorEastAsia" w:hint="eastAsia"/>
-          <w:szCs w:val="21"/>
-        </w:rPr>
-        <w:t>用户级别。与内核模块隔离类似，进程隔离是通过在一个隔离的地址空间中运行一个进程来实现的，该进程受一个hypervisor的保护，不受未经授权的修改。实现包括SLCL [Sharif et al. 2009]和HIMA [Azab et al. 2009]。虽然在SIM中使用这种技术来保护监视过程，但是可以将这个想法扩展到监视和隔离普通流程，如HIMA中所示。</w:t>
-      </w:r>
-    </w:p>
-    <w:p>
-      <w:pPr>
-        <w:spacing w:line="300" w:lineRule="auto"/>
-        <w:ind w:firstLineChars="200" w:firstLine="420"/>
-        <w:rPr>
-          <w:rFonts w:asciiTheme="minorEastAsia" w:hAnsiTheme="minorEastAsia" w:cstheme="minorEastAsia" w:hint="eastAsia"/>
-          <w:szCs w:val="21"/>
-        </w:rPr>
-      </w:pPr>
-      <w:r>
-        <w:rPr>
-          <w:rFonts w:asciiTheme="minorEastAsia" w:hAnsiTheme="minorEastAsia" w:cstheme="minorEastAsia" w:hint="eastAsia"/>
-          <w:szCs w:val="21"/>
-        </w:rPr>
-        <w:t>代码的保护。代码保护包括保护内核文本，使内核文本内存区域不可更改。代码保护下的另一项技术是加密来宾操作系统内存，以防止未经授权的访问。例如，OVERSHADOW [Chen et al. 2008]对客户的VM页面进行了加密，这样就不可能对VM进行篡改了。在另一种方法中，SECVISOR [Seshadri et al. 2007]使用硬件辅助的内存保护，并验证代码的完整性。PATAGONIX [Litty等人，2008]在允许执行之前验证代码的真实性，HIMA也是如此。这些代码保护非常强大。</w:t>
-      </w:r>
-    </w:p>
-    <w:p>
-      <w:pPr>
-        <w:spacing w:line="300" w:lineRule="auto"/>
-        <w:ind w:firstLineChars="200" w:firstLine="420"/>
-        <w:rPr>
-          <w:rFonts w:asciiTheme="minorEastAsia" w:hAnsiTheme="minorEastAsia" w:cstheme="minorEastAsia"/>
-          <w:szCs w:val="21"/>
-        </w:rPr>
-      </w:pPr>
-      <w:r>
-        <w:rPr>
-          <w:rFonts w:asciiTheme="minorEastAsia" w:hAnsiTheme="minorEastAsia" w:cstheme="minorEastAsia" w:hint="eastAsia"/>
-          <w:szCs w:val="21"/>
-        </w:rPr>
-        <w:t>数据保护。数据保护旨在</w:t>
-      </w:r>
-      <w:r>
-        <w:rPr>
-          <w:rFonts w:asciiTheme="minorEastAsia" w:hAnsiTheme="minorEastAsia" w:cstheme="minorEastAsia" w:hint="eastAsia"/>
-          <w:szCs w:val="21"/>
-          <w:highlight w:val="yellow"/>
-        </w:rPr>
         <w:t>保护内存中的数据结构、系统调用表和内核对象</w:t>
       </w:r>
       <w:r>
@@ -4724,7 +4683,7 @@
         <w:spacing w:line="300" w:lineRule="auto"/>
         <w:ind w:firstLineChars="200" w:firstLine="420"/>
         <w:rPr>
-          <w:rFonts w:asciiTheme="minorEastAsia" w:hAnsiTheme="minorEastAsia" w:cstheme="minorEastAsia" w:hint="eastAsia"/>
+          <w:rFonts w:asciiTheme="minorEastAsia" w:hAnsiTheme="minorEastAsia" w:cstheme="minorEastAsia"/>
           <w:szCs w:val="21"/>
         </w:rPr>
       </w:pPr>
@@ -4747,15 +4706,7 @@
           <w:rFonts w:asciiTheme="minorEastAsia" w:hAnsiTheme="minorEastAsia" w:cstheme="minorEastAsia" w:hint="eastAsia"/>
           <w:szCs w:val="21"/>
         </w:rPr>
-        <w:t>的客户操作系统恢复进行了初步尝试。它执行代码修复，在检测到修改过的内核代码后，将内核文本恢复到原来的状态。它还可以使用回滚机制，该机制包括定期在运行时对VM进行快照。这些快照可以用于在发生攻击时将VM恢复到已知的良好状态。PMPDFGJ [Paleari et al. 2010]会自动生成恶意软件补救程序，使用模拟虚拟机</w:t>
-      </w:r>
-      <w:r>
-        <w:rPr>
-          <w:rFonts w:asciiTheme="minorEastAsia" w:hAnsiTheme="minorEastAsia" w:cstheme="minorEastAsia" w:hint="eastAsia"/>
-          <w:szCs w:val="21"/>
-        </w:rPr>
-        <w:lastRenderedPageBreak/>
-        <w:t>进行恶意攻击，然后执行它们将被感染的机器恢复到良好状态。GDXJ [Gu et al. 2011]能够将一个清理过程注入到客户操作系统中，因此具有一些恢复功能。</w:t>
+        <w:t>的客户操作系统恢复进行了初步尝试。它执行代码修复，在检测到修改过的内核代码后，将内核文本恢复到原来的状态。它还可以使用回滚机制，该机制包括定期在运行时对VM进行快照。这些快照可以用于在发生攻击时将VM恢复到已知的良好状态。PMPDFGJ [Paleari et al. 2010]会自动生成恶意软件补救程序，使用模拟虚拟机进行恶意攻击，然后执行它们将被感染的机器恢复到良好状态。GDXJ [Gu et al. 2011]能够将一个清理过程注入到客户操作系统中，因此具有一些恢复功能。</w:t>
       </w:r>
       <w:r>
         <w:rPr>
@@ -4875,6 +4826,57 @@
         <w:spacing w:line="300" w:lineRule="auto"/>
         <w:ind w:firstLineChars="200" w:firstLine="420"/>
         <w:rPr>
+          <w:rFonts w:asciiTheme="minorEastAsia" w:hAnsiTheme="minorEastAsia" w:cstheme="minorEastAsia" w:hint="eastAsia"/>
+          <w:szCs w:val="21"/>
+        </w:rPr>
+      </w:pPr>
+      <w:r>
+        <w:rPr>
+          <w:noProof/>
+        </w:rPr>
+        <w:lastRenderedPageBreak/>
+        <w:drawing>
+          <wp:inline distT="0" distB="0" distL="0" distR="0" wp14:anchorId="2CCAF24D" wp14:editId="728F3D86">
+            <wp:extent cx="5486400" cy="3593465"/>
+            <wp:effectExtent l="0" t="0" r="0" b="6985"/>
+            <wp:docPr id="5" name="图片 5"/>
+            <wp:cNvGraphicFramePr>
+              <a:graphicFrameLocks xmlns:a="http://schemas.openxmlformats.org/drawingml/2006/main" noChangeAspect="1"/>
+            </wp:cNvGraphicFramePr>
+            <a:graphic xmlns:a="http://schemas.openxmlformats.org/drawingml/2006/main">
+              <a:graphicData uri="http://schemas.openxmlformats.org/drawingml/2006/picture">
+                <pic:pic xmlns:pic="http://schemas.openxmlformats.org/drawingml/2006/picture">
+                  <pic:nvPicPr>
+                    <pic:cNvPr id="1" name=""/>
+                    <pic:cNvPicPr/>
+                  </pic:nvPicPr>
+                  <pic:blipFill>
+                    <a:blip r:embed="rId11"/>
+                    <a:stretch>
+                      <a:fillRect/>
+                    </a:stretch>
+                  </pic:blipFill>
+                  <pic:spPr>
+                    <a:xfrm>
+                      <a:off x="0" y="0"/>
+                      <a:ext cx="5486400" cy="3593465"/>
+                    </a:xfrm>
+                    <a:prstGeom prst="rect">
+                      <a:avLst/>
+                    </a:prstGeom>
+                  </pic:spPr>
+                </pic:pic>
+              </a:graphicData>
+            </a:graphic>
+          </wp:inline>
+        </w:drawing>
+      </w:r>
+    </w:p>
+    <w:p>
+      <w:pPr>
+        <w:spacing w:line="300" w:lineRule="auto"/>
+        <w:ind w:firstLineChars="200" w:firstLine="420"/>
+        <w:rPr>
           <w:rFonts w:asciiTheme="minorEastAsia" w:hAnsiTheme="minorEastAsia" w:cstheme="minorEastAsia"/>
           <w:szCs w:val="21"/>
         </w:rPr>
@@ -5055,7 +5057,15 @@
           <w:rFonts w:asciiTheme="minorEastAsia" w:hAnsiTheme="minorEastAsia" w:cstheme="minorEastAsia" w:hint="eastAsia"/>
           <w:szCs w:val="21"/>
         </w:rPr>
-        <w:t>此外，从表2中可以看出，有些系统对任何特定类型的管理程序都是不可知的，并且可以部署到其中的任何一个。这对于基于记忆的监测系统来说尤其如此，例如SBCFI [Petroni和Hicks 2007]， GIBRALTAR [Baliga et al. 2008]， KOP [Carbone et al. 2009]， DGSTG [Dolan-Gavitt et al. 2009]， SIGGRAPH [Lin et al. 2011]， VIRTUOSO [Dolan-Gavitt et al. 2011a]和MAS [Cui et al. 2012]。</w:t>
+        <w:t>此外，从表2中可以看出，有些系统对任何特定类型的管理程序都是不可知的，并且可以部署到其中的任何一个。这对于基于记忆的监测系统来说尤其如此，例如SBCFI [Petroni和</w:t>
+      </w:r>
+      <w:r>
+        <w:rPr>
+          <w:rFonts w:asciiTheme="minorEastAsia" w:hAnsiTheme="minorEastAsia" w:cstheme="minorEastAsia" w:hint="eastAsia"/>
+          <w:szCs w:val="21"/>
+        </w:rPr>
+        <w:lastRenderedPageBreak/>
+        <w:t>Hicks 2007]， GIBRALTAR [Baliga et al. 2008]， KOP [Carbone et al. 2009]， DGSTG [Dolan-Gavitt et al. 2009]， SIGGRAPH [Lin et al. 2011]， VIRTUOSO [Dolan-Gavitt et al. 2011a]和MAS [Cui et al. 2012]。</w:t>
       </w:r>
     </w:p>
     <w:p>
@@ -5066,7 +5076,7 @@
         <w:spacing w:line="300" w:lineRule="auto"/>
         <w:ind w:firstLineChars="200" w:firstLine="420"/>
         <w:rPr>
-          <w:rFonts w:asciiTheme="minorEastAsia" w:hAnsiTheme="minorEastAsia" w:cstheme="minorEastAsia" w:hint="eastAsia"/>
+          <w:rFonts w:asciiTheme="minorEastAsia" w:hAnsiTheme="minorEastAsia" w:cstheme="minorEastAsia"/>
           <w:szCs w:val="21"/>
         </w:rPr>
       </w:pPr>
@@ -5096,15 +5106,7 @@
           <w:rFonts w:asciiTheme="minorEastAsia" w:hAnsiTheme="minorEastAsia" w:cstheme="minorEastAsia" w:hint="eastAsia"/>
           <w:szCs w:val="21"/>
         </w:rPr>
-        <w:t>vm的监视。通过使用单独的设备部署监视服务，攻击的风险大大降低。主要缺点是这种部署方法的灵活性较低(灵活性较低)。许多外部设备可能也有有限的内存，这限制了监视器(低空间)的功能。在这种类型的部署中涉</w:t>
-      </w:r>
-      <w:r>
-        <w:rPr>
-          <w:rFonts w:asciiTheme="minorEastAsia" w:hAnsiTheme="minorEastAsia" w:cstheme="minorEastAsia" w:hint="eastAsia"/>
-          <w:szCs w:val="21"/>
-        </w:rPr>
-        <w:lastRenderedPageBreak/>
-        <w:t>及的外部硬件包括PCI卡，它已经被用于</w:t>
+        <w:t>vm的监视。通过使用单独的设备部署监视服务，攻击的风险大大降低。主要缺点是这种部署方法的灵活性较低(灵活性较低)。许多外部设备可能也有有限的内存，这限制了监视器(低空间)的功能。在这种类型的部署中涉及的外部硬件包括PCI卡，它已经被用于</w:t>
       </w:r>
       <w:r>
         <w:rPr>
@@ -5195,6 +5197,16 @@
       <w:pPr>
         <w:spacing w:line="300" w:lineRule="auto"/>
         <w:ind w:firstLineChars="200" w:firstLine="361"/>
+        <w:rPr>
+          <w:rFonts w:ascii="Helvetica-Bold" w:hAnsi="Helvetica-Bold" w:hint="eastAsia"/>
+          <w:b/>
+          <w:bCs/>
+          <w:color w:val="231F20"/>
+          <w:sz w:val="18"/>
+          <w:szCs w:val="18"/>
+        </w:rPr>
+      </w:pPr>
+      <w:r>
         <w:rPr>
           <w:rFonts w:ascii="Helvetica-Bold" w:hAnsi="Helvetica-Bold"/>
           <w:b/>
@@ -5203,16 +5215,6 @@
           <w:sz w:val="18"/>
           <w:szCs w:val="18"/>
         </w:rPr>
-      </w:pPr>
-      <w:r>
-        <w:rPr>
-          <w:rFonts w:ascii="Helvetica-Bold" w:hAnsi="Helvetica-Bold"/>
-          <w:b/>
-          <w:bCs/>
-          <w:color w:val="231F20"/>
-          <w:sz w:val="18"/>
-          <w:szCs w:val="18"/>
-        </w:rPr>
         <w:t>7 . 1 . I m p rov i n g Hy p e r v i s o r S e c u r i t y</w:t>
       </w:r>
     </w:p>
@@ -5221,7 +5223,7 @@
         <w:spacing w:line="300" w:lineRule="auto"/>
         <w:ind w:firstLineChars="200" w:firstLine="420"/>
         <w:rPr>
-          <w:rFonts w:asciiTheme="minorEastAsia" w:hAnsiTheme="minorEastAsia" w:cstheme="minorEastAsia" w:hint="eastAsia"/>
+          <w:rFonts w:asciiTheme="minorEastAsia" w:hAnsiTheme="minorEastAsia" w:cstheme="minorEastAsia"/>
           <w:szCs w:val="21"/>
         </w:rPr>
       </w:pPr>
@@ -5487,24 +5489,31 @@
           <w:rFonts w:asciiTheme="minorEastAsia" w:hAnsiTheme="minorEastAsia" w:cstheme="minorEastAsia" w:hint="eastAsia"/>
           <w:szCs w:val="21"/>
         </w:rPr>
-        <w:t>向下推一层:由于管理程序层可以确保在它上面一层的客户操作系统的执行，我们可以通过将监控层推入到硬件中来保护hypervisor的执行。最近的努力包括HYPERSENTRY [Azab et al. 2010]、CLOUDVISOR [Zhang et al. 2011]、HYPERCOFFER [Xia et al. 2013]和MGUARD [Liu et al. 2013]。HYPERSENTRY利用x86系统的系统管理模式(SMM)来监控硬件状态。SMM可以访问主机内存和CPU寄存器来检查运行系统的完整性。CLOUDVISOR在商品管理程序的底层引入了一个很小的安全监视器，它使用嵌套虚拟化来保护VMMs和vm。为了保护来宾VM的隐私和完整性，HYPERCOFFER通过使用内存加密和完整性检查在来宾VM和hypervisor之间引入了一个VM- shim机制。使用drop-in内存控制器，MGUARD监视内存流量，以防止对hypervisor代码进行任何非法修改。</w:t>
-      </w:r>
-    </w:p>
-    <w:p>
-      <w:pPr>
-        <w:spacing w:line="300" w:lineRule="auto"/>
-        <w:ind w:firstLineChars="200" w:firstLine="420"/>
-        <w:rPr>
-          <w:rFonts w:asciiTheme="minorEastAsia" w:hAnsiTheme="minorEastAsia" w:cstheme="minorEastAsia" w:hint="eastAsia"/>
-          <w:szCs w:val="21"/>
-        </w:rPr>
-      </w:pPr>
+        <w:t>向下推一层:由于管理程序层可以确保在它上面一层的客户操作系统的执行，我们可以通过将监控层推入到硬件中来保护hypervisor的执行。最近的努力包括HYPERSENTRY [Azab et al. 2010]、CLOUDVISOR [Zhang et al. 2011]、HYPERCOFFER [Xia et al. 2013]</w:t>
+      </w:r>
       <w:r>
         <w:rPr>
           <w:rFonts w:asciiTheme="minorEastAsia" w:hAnsiTheme="minorEastAsia" w:cstheme="minorEastAsia" w:hint="eastAsia"/>
           <w:szCs w:val="21"/>
         </w:rPr>
         <w:lastRenderedPageBreak/>
+        <w:t>和MGUARD [Liu et al. 2013]。HYPERSENTRY利用x86系统的系统管理模式(SMM)来监控硬件状态。SMM可以访问主机内存和CPU寄存器来检查运行系统的完整性。CLOUDVISOR在商品管理程序的底层引入了一个很小的安全监视器，它使用嵌套虚拟化来保护VMMs和vm。为了保护来宾VM的隐私和完整性，HYPERCOFFER通过使用内存加密和完整性检查在来宾VM和hypervisor之间引入了一个VM- shim机制。使用drop-in内存控制器，MGUARD监视内存流量，以防止对hypervisor代码进行任何非法修改。</w:t>
+      </w:r>
+    </w:p>
+    <w:p>
+      <w:pPr>
+        <w:spacing w:line="300" w:lineRule="auto"/>
+        <w:ind w:firstLineChars="200" w:firstLine="420"/>
+        <w:rPr>
+          <w:rFonts w:asciiTheme="minorEastAsia" w:hAnsiTheme="minorEastAsia" w:cstheme="minorEastAsia"/>
+          <w:szCs w:val="21"/>
+        </w:rPr>
+      </w:pPr>
+      <w:r>
+        <w:rPr>
+          <w:rFonts w:asciiTheme="minorEastAsia" w:hAnsiTheme="minorEastAsia" w:cstheme="minorEastAsia" w:hint="eastAsia"/>
+          <w:szCs w:val="21"/>
+        </w:rPr>
         <w:t>——</w:t>
       </w:r>
       <w:r>
@@ -5568,7 +5577,7 @@
         <w:spacing w:line="300" w:lineRule="auto"/>
         <w:ind w:firstLineChars="200" w:firstLine="420"/>
         <w:rPr>
-          <w:rFonts w:asciiTheme="minorEastAsia" w:hAnsiTheme="minorEastAsia" w:cstheme="minorEastAsia"/>
+          <w:rFonts w:asciiTheme="minorEastAsia" w:hAnsiTheme="minorEastAsia" w:cstheme="minorEastAsia" w:hint="eastAsia"/>
           <w:szCs w:val="21"/>
         </w:rPr>
       </w:pPr>
@@ -5598,7 +5607,7 @@
           <w:rFonts w:asciiTheme="minorEastAsia" w:hAnsiTheme="minorEastAsia" w:cstheme="minorEastAsia"/>
           <w:szCs w:val="21"/>
         </w:rPr>
-        <w:t>高保真的hypevisor、</w:t>
+        <w:t>高保真的hypevisor</w:t>
       </w:r>
     </w:p>
     <w:p>
@@ -5681,11 +5690,13 @@
           <w:szCs w:val="21"/>
         </w:rPr>
       </w:pPr>
-      <w:r>
-        <w:rPr>
-          <w:rFonts w:asciiTheme="minorEastAsia" w:hAnsiTheme="minorEastAsia" w:cstheme="minorEastAsia" w:hint="eastAsia"/>
-          <w:szCs w:val="21"/>
-        </w:rPr>
+      <w:bookmarkStart w:id="0" w:name="_GoBack"/>
+      <w:r>
+        <w:rPr>
+          <w:rFonts w:asciiTheme="minorEastAsia" w:hAnsiTheme="minorEastAsia" w:cstheme="minorEastAsia" w:hint="eastAsia"/>
+          <w:szCs w:val="21"/>
+        </w:rPr>
+        <w:lastRenderedPageBreak/>
         <w:t>7</w:t>
       </w:r>
       <w:r>
@@ -5734,7 +5745,6 @@
           <w:rFonts w:asciiTheme="minorEastAsia" w:hAnsiTheme="minorEastAsia" w:cstheme="minorEastAsia" w:hint="eastAsia"/>
           <w:szCs w:val="21"/>
         </w:rPr>
-        <w:lastRenderedPageBreak/>
         <w:t>尽管客户OS辅助的方法，LARES [Payne et al. 2008]可以通过注入一个代理来访问虚拟地址来解决这个问题(它们将会被来宾操作系统自动交换)，我们没有意识到任何解决这个问题的纯粹的</w:t>
       </w:r>
       <w:r>
@@ -6028,7 +6038,7 @@
         <w:spacing w:line="300" w:lineRule="auto"/>
         <w:ind w:firstLineChars="200" w:firstLine="420"/>
         <w:rPr>
-          <w:rFonts w:asciiTheme="minorEastAsia" w:hAnsiTheme="minorEastAsia" w:cstheme="minorEastAsia" w:hint="eastAsia"/>
+          <w:rFonts w:asciiTheme="minorEastAsia" w:hAnsiTheme="minorEastAsia" w:cstheme="minorEastAsia"/>
           <w:szCs w:val="21"/>
         </w:rPr>
       </w:pPr>
@@ -6054,24 +6064,25 @@
           <w:rFonts w:asciiTheme="minorEastAsia" w:hAnsiTheme="minorEastAsia" w:cstheme="minorEastAsia" w:hint="eastAsia"/>
           <w:szCs w:val="21"/>
         </w:rPr>
+        <w:lastRenderedPageBreak/>
         <w:t>可写VMI最吸引人的地方是它能够立即响应和防止攻击，而不需要客户操作系统或客户操作系统应用程序的任何合作。它不需要来自客户操作系统的根特权来执行根级别的操作，比如killing一个rootkit创建的隐藏进程，或者运行rmmod来对抗隐藏的恶意内核模块。考虑到有很多的VMI实现(例如，Dolan-Gavitt等[2011a]、Fu和Lin[2012]、Garfinkel和Rosenblum[2003]、Jiang et al.[2007]和Jones等[2008])，可以无缝地合并可写的VMI。鉴于可写VMI的激励和语义鸿沟的缩小，我们期望在这个方向上有更多的研究。</w:t>
       </w:r>
     </w:p>
-    <w:p>
-      <w:pPr>
-        <w:spacing w:line="300" w:lineRule="auto"/>
-        <w:ind w:firstLineChars="200" w:firstLine="420"/>
-        <w:rPr>
-          <w:rFonts w:asciiTheme="minorEastAsia" w:hAnsiTheme="minorEastAsia" w:cstheme="minorEastAsia" w:hint="eastAsia"/>
-          <w:szCs w:val="21"/>
-        </w:rPr>
-      </w:pPr>
-      <w:r>
-        <w:rPr>
-          <w:rFonts w:asciiTheme="minorEastAsia" w:hAnsiTheme="minorEastAsia" w:cstheme="minorEastAsia" w:hint="eastAsia"/>
-          <w:szCs w:val="21"/>
-        </w:rPr>
-        <w:lastRenderedPageBreak/>
+    <w:bookmarkEnd w:id="0"/>
+    <w:p>
+      <w:pPr>
+        <w:spacing w:line="300" w:lineRule="auto"/>
+        <w:ind w:firstLineChars="200" w:firstLine="420"/>
+        <w:rPr>
+          <w:rFonts w:asciiTheme="minorEastAsia" w:hAnsiTheme="minorEastAsia" w:cstheme="minorEastAsia"/>
+          <w:szCs w:val="21"/>
+        </w:rPr>
+      </w:pPr>
+      <w:r>
+        <w:rPr>
+          <w:rFonts w:asciiTheme="minorEastAsia" w:hAnsiTheme="minorEastAsia" w:cstheme="minorEastAsia" w:hint="eastAsia"/>
+          <w:szCs w:val="21"/>
+        </w:rPr>
         <w:t>7.7</w:t>
       </w:r>
     </w:p>
@@ -6234,7 +6245,7 @@
         <w:pStyle w:val="a3"/>
         <w:spacing w:line="300" w:lineRule="auto"/>
         <w:rPr>
-          <w:rFonts w:asciiTheme="minorEastAsia" w:hAnsiTheme="minorEastAsia" w:cstheme="minorEastAsia" w:hint="eastAsia"/>
+          <w:rFonts w:asciiTheme="minorEastAsia" w:hAnsiTheme="minorEastAsia" w:cstheme="minorEastAsia"/>
           <w:szCs w:val="21"/>
         </w:rPr>
       </w:pPr>
@@ -6273,7 +6284,7 @@
         <w:pStyle w:val="a3"/>
         <w:spacing w:line="300" w:lineRule="auto"/>
         <w:rPr>
-          <w:rFonts w:asciiTheme="minorEastAsia" w:hAnsiTheme="minorEastAsia" w:cstheme="minorEastAsia" w:hint="eastAsia"/>
+          <w:rFonts w:asciiTheme="minorEastAsia" w:hAnsiTheme="minorEastAsia" w:cstheme="minorEastAsia"/>
           <w:szCs w:val="21"/>
         </w:rPr>
       </w:pPr>
@@ -6324,7 +6335,15 @@
           <w:rFonts w:asciiTheme="minorEastAsia" w:hAnsiTheme="minorEastAsia" w:cstheme="minorEastAsia" w:hint="eastAsia"/>
           <w:szCs w:val="21"/>
         </w:rPr>
-        <w:t>vm监视器的安全应用程序，使其更加实用和高效。在这篇文章中，我们通过检查和分类不同的方法以克服语义鸿沟，并开发各种安全应用程序，从而使我们在虚拟机监控领域的知识系统化。具体来说，我们回顾了现有的方法如何跨越语义鸿沟，同时处理不同的约束，如灵活性、覆盖率、实用性和自动化;他们如何开发不同的监测系统;</w:t>
+        <w:t>vm监视器的安全应用程序，使其更加实用和高效。在这篇文章中，我们通过检查和分类不同的方法以克服语义鸿沟，并开发各种安全应用程序，从而使我们在虚拟机监控领域的知识系统化。具体来说，我们回顾了现有的方法如何跨越语义鸿沟，同时处理不同的约束，如灵活性、覆盖率、实用性和自动化;他们如何开发不同的监测系</w:t>
+      </w:r>
+      <w:r>
+        <w:rPr>
+          <w:rFonts w:asciiTheme="minorEastAsia" w:hAnsiTheme="minorEastAsia" w:cstheme="minorEastAsia" w:hint="eastAsia"/>
+          <w:szCs w:val="21"/>
+        </w:rPr>
+        <w:lastRenderedPageBreak/>
+        <w:t>统;</w:t>
       </w:r>
       <w:r>
         <w:rPr>
@@ -6361,8 +6380,6 @@
         </w:rPr>
         <w:t>扩展</w:t>
       </w:r>
-      <w:bookmarkStart w:id="0" w:name="_GoBack"/>
-      <w:bookmarkEnd w:id="0"/>
       <w:r>
         <w:rPr>
           <w:rFonts w:asciiTheme="minorEastAsia" w:hAnsiTheme="minorEastAsia" w:cstheme="minorEastAsia" w:hint="eastAsia"/>
@@ -7320,7 +7337,7 @@
 </file>
 
 <file path=customXml/itemProps2.xml><?xml version="1.0" encoding="utf-8"?>
-<ds:datastoreItem xmlns:ds="http://schemas.openxmlformats.org/officeDocument/2006/customXml" ds:itemID="{B4460BCC-4FD1-4A1F-BC6B-24911A5E1DC9}">
+<ds:datastoreItem xmlns:ds="http://schemas.openxmlformats.org/officeDocument/2006/customXml" ds:itemID="{289AC516-5421-4BA9-9D32-343952C926AC}">
   <ds:schemaRefs>
     <ds:schemaRef ds:uri="http://schemas.openxmlformats.org/officeDocument/2006/bibliography"/>
   </ds:schemaRefs>
